--- a/OceanSubsidy/Template/EDC/1-申請表.docx
+++ b/OceanSubsidy/Template/EDC/1-申請表.docx
@@ -1,6 +1,6 @@
 
 <file path=word/document.xml><?xml version="1.0" encoding="utf-8"?>
-<w:document xmlns:wpc="http://schemas.microsoft.com/office/word/2010/wordprocessingCanvas" xmlns:cx="http://schemas.microsoft.com/office/drawing/2014/chartex" xmlns:cx1="http://schemas.microsoft.com/office/drawing/2015/9/8/chartex" xmlns:cx2="http://schemas.microsoft.com/office/drawing/2015/10/21/chartex" xmlns:cx3="http://schemas.microsoft.com/office/drawing/2016/5/9/chartex" xmlns:cx4="http://schemas.microsoft.com/office/drawing/2016/5/10/chartex" xmlns:cx5="http://schemas.microsoft.com/office/drawing/2016/5/11/chartex" xmlns:cx6="http://schemas.microsoft.com/office/drawing/2016/5/12/chartex" xmlns:cx7="http://schemas.microsoft.com/office/drawing/2016/5/13/chartex" xmlns:cx8="http://schemas.microsoft.com/office/drawing/2016/5/14/chartex" xmlns:mc="http://schemas.openxmlformats.org/markup-compatibility/2006" xmlns:aink="http://schemas.microsoft.com/office/drawing/2016/ink" xmlns:am3d="http://schemas.microsoft.com/office/drawing/2017/model3d" xmlns:o="urn:schemas-microsoft-com:office:office" xmlns:r="http://schemas.openxmlformats.org/officeDocument/2006/relationships" xmlns:m="http://schemas.openxmlformats.org/officeDocument/2006/math" xmlns:v="urn:schemas-microsoft-com:vml" xmlns:wp14="http://schemas.microsoft.com/office/word/2010/wordprocessingDrawing" xmlns:wp="http://schemas.openxmlformats.org/drawingml/2006/wordprocessingDrawing" xmlns:w10="urn:schemas-microsoft-com:office:word" xmlns:w="http://schemas.openxmlformats.org/wordprocessingml/2006/main" xmlns:w14="http://schemas.microsoft.com/office/word/2010/wordml" xmlns:w15="http://schemas.microsoft.com/office/word/2012/wordml" xmlns:w16cid="http://schemas.microsoft.com/office/word/2016/wordml/cid" xmlns:w16se="http://schemas.microsoft.com/office/word/2015/wordml/symex" xmlns:wpg="http://schemas.microsoft.com/office/word/2010/wordprocessingGroup" xmlns:wpi="http://schemas.microsoft.com/office/word/2010/wordprocessingInk" xmlns:wne="http://schemas.microsoft.com/office/word/2006/wordml" xmlns:wps="http://schemas.microsoft.com/office/word/2010/wordprocessingShape" mc:Ignorable="w14 w15 w16se w16cid wp14">
+<w:document xmlns:wpc="http://schemas.microsoft.com/office/word/2010/wordprocessingCanvas" xmlns:cx="http://schemas.microsoft.com/office/drawing/2014/chartex" xmlns:cx1="http://schemas.microsoft.com/office/drawing/2015/9/8/chartex" xmlns:cx2="http://schemas.microsoft.com/office/drawing/2015/10/21/chartex" xmlns:cx3="http://schemas.microsoft.com/office/drawing/2016/5/9/chartex" xmlns:cx4="http://schemas.microsoft.com/office/drawing/2016/5/10/chartex" xmlns:cx5="http://schemas.microsoft.com/office/drawing/2016/5/11/chartex" xmlns:cx6="http://schemas.microsoft.com/office/drawing/2016/5/12/chartex" xmlns:cx7="http://schemas.microsoft.com/office/drawing/2016/5/13/chartex" xmlns:cx8="http://schemas.microsoft.com/office/drawing/2016/5/14/chartex" xmlns:mc="http://schemas.openxmlformats.org/markup-compatibility/2006" xmlns:aink="http://schemas.microsoft.com/office/drawing/2016/ink" xmlns:am3d="http://schemas.microsoft.com/office/drawing/2017/model3d" xmlns:o="urn:schemas-microsoft-com:office:office" xmlns:oel="http://schemas.microsoft.com/office/2019/extlst" xmlns:r="http://schemas.openxmlformats.org/officeDocument/2006/relationships" xmlns:m="http://schemas.openxmlformats.org/officeDocument/2006/math" xmlns:v="urn:schemas-microsoft-com:vml" xmlns:wp14="http://schemas.microsoft.com/office/word/2010/wordprocessingDrawing" xmlns:wp="http://schemas.openxmlformats.org/drawingml/2006/wordprocessingDrawing" xmlns:w10="urn:schemas-microsoft-com:office:word" xmlns:w="http://schemas.openxmlformats.org/wordprocessingml/2006/main" xmlns:w14="http://schemas.microsoft.com/office/word/2010/wordml" xmlns:w15="http://schemas.microsoft.com/office/word/2012/wordml" xmlns:w16cex="http://schemas.microsoft.com/office/word/2018/wordml/cex" xmlns:w16cid="http://schemas.microsoft.com/office/word/2016/wordml/cid" xmlns:w16="http://schemas.microsoft.com/office/word/2018/wordml" xmlns:w16du="http://schemas.microsoft.com/office/word/2023/wordml/word16du" xmlns:w16sdtdh="http://schemas.microsoft.com/office/word/2020/wordml/sdtdatahash" xmlns:w16sdtfl="http://schemas.microsoft.com/office/word/2024/wordml/sdtformatlock" xmlns:w16se="http://schemas.microsoft.com/office/word/2015/wordml/symex" xmlns:wpg="http://schemas.microsoft.com/office/word/2010/wordprocessingGroup" xmlns:wpi="http://schemas.microsoft.com/office/word/2010/wordprocessingInk" xmlns:wne="http://schemas.microsoft.com/office/word/2006/wordml" xmlns:wps="http://schemas.microsoft.com/office/word/2010/wordprocessingShape" mc:Ignorable="w14 w15 w16se w16cid w16 w16cex w16sdtdh w16sdtfl w16du wp14">
   <w:body>
     <w:p>
       <w:pPr>
@@ -21,7 +21,7 @@
         <mc:AlternateContent>
           <mc:Choice Requires="wps">
             <w:drawing>
-              <wp:anchor distT="45720" distB="45720" distL="114300" distR="114300" simplePos="0" relativeHeight="251659264" behindDoc="0" locked="0" layoutInCell="1" allowOverlap="1">
+              <wp:anchor distT="45720" distB="45720" distL="114300" distR="114300" simplePos="0" relativeHeight="251659264" behindDoc="0" locked="0" layoutInCell="1" allowOverlap="1" wp14:anchorId="443591E0" wp14:editId="562A08C7">
                 <wp:simplePos x="0" y="0"/>
                 <wp:positionH relativeFrom="column">
                   <wp:posOffset>38100</wp:posOffset>
@@ -127,17 +127,7 @@
           <w:sz w:val="28"/>
           <w:szCs w:val="28"/>
         </w:rPr>
-        <w:t>海洋委員會補(捐)助申請</w:t>
-      </w:r>
-      <w:bookmarkStart w:id="0" w:name="_GoBack"/>
-      <w:bookmarkEnd w:id="0"/>
-      <w:r>
-        <w:rPr>
-          <w:rFonts w:ascii="標楷體" w:eastAsia="標楷體" w:hAnsi="標楷體" w:hint="eastAsia"/>
-          <w:sz w:val="28"/>
-          <w:szCs w:val="28"/>
-        </w:rPr>
-        <w:t>表</w:t>
+        <w:t>海洋委員會補(捐)助申請表</w:t>
       </w:r>
     </w:p>
     <w:tbl>
@@ -210,6 +200,12 @@
                 <w:rFonts w:ascii="標楷體" w:eastAsia="標楷體" w:hAnsi="標楷體"/>
               </w:rPr>
             </w:pPr>
+            <w:r>
+              <w:rPr>
+                <w:rFonts w:ascii="標楷體" w:eastAsia="標楷體" w:hAnsi="標楷體"/>
+              </w:rPr>
+              <w:t>{{A3}}</w:t>
+            </w:r>
           </w:p>
         </w:tc>
         <w:tc>
@@ -255,6 +251,12 @@
                 <w:rFonts w:ascii="標楷體" w:eastAsia="標楷體" w:hAnsi="標楷體"/>
               </w:rPr>
             </w:pPr>
+            <w:r>
+              <w:rPr>
+                <w:rFonts w:ascii="標楷體" w:eastAsia="標楷體" w:hAnsi="標楷體"/>
+              </w:rPr>
+              <w:t>{{A5}}</w:t>
+            </w:r>
           </w:p>
         </w:tc>
       </w:tr>
@@ -321,6 +323,12 @@
                 <w:rFonts w:ascii="標楷體" w:eastAsia="標楷體" w:hAnsi="標楷體"/>
               </w:rPr>
             </w:pPr>
+            <w:r>
+              <w:rPr>
+                <w:rFonts w:ascii="標楷體" w:eastAsia="標楷體" w:hAnsi="標楷體"/>
+              </w:rPr>
+              <w:t>{{A6}}</w:t>
+            </w:r>
           </w:p>
         </w:tc>
         <w:tc>
@@ -380,6 +388,12 @@
                 <w:rFonts w:ascii="標楷體" w:eastAsia="標楷體" w:hAnsi="標楷體"/>
               </w:rPr>
             </w:pPr>
+            <w:r>
+              <w:rPr>
+                <w:rFonts w:ascii="標楷體" w:eastAsia="標楷體" w:hAnsi="標楷體"/>
+              </w:rPr>
+              <w:t>{{A4}}</w:t>
+            </w:r>
           </w:p>
         </w:tc>
       </w:tr>
@@ -606,6 +620,12 @@
                 <w:rFonts w:ascii="標楷體" w:eastAsia="標楷體" w:hAnsi="標楷體"/>
               </w:rPr>
             </w:pPr>
+            <w:r>
+              <w:rPr>
+                <w:rFonts w:ascii="標楷體" w:eastAsia="標楷體" w:hAnsi="標楷體"/>
+              </w:rPr>
+              <w:t>{{A7.1}}</w:t>
+            </w:r>
           </w:p>
         </w:tc>
         <w:tc>
@@ -625,6 +645,12 @@
                 <w:rFonts w:ascii="標楷體" w:eastAsia="標楷體" w:hAnsi="標楷體"/>
               </w:rPr>
             </w:pPr>
+            <w:r>
+              <w:rPr>
+                <w:rFonts w:ascii="標楷體" w:eastAsia="標楷體" w:hAnsi="標楷體"/>
+              </w:rPr>
+              <w:t>{{A7.2}}</w:t>
+            </w:r>
           </w:p>
         </w:tc>
         <w:tc>
@@ -643,6 +669,12 @@
                 <w:rFonts w:ascii="標楷體" w:eastAsia="標楷體" w:hAnsi="標楷體"/>
               </w:rPr>
             </w:pPr>
+            <w:r>
+              <w:rPr>
+                <w:rFonts w:ascii="標楷體" w:eastAsia="標楷體" w:hAnsi="標楷體"/>
+              </w:rPr>
+              <w:t>{{A8.1}}</w:t>
+            </w:r>
           </w:p>
         </w:tc>
         <w:tc>
@@ -661,6 +693,12 @@
                 <w:rFonts w:ascii="標楷體" w:eastAsia="標楷體" w:hAnsi="標楷體"/>
               </w:rPr>
             </w:pPr>
+            <w:r>
+              <w:rPr>
+                <w:rFonts w:ascii="標楷體" w:eastAsia="標楷體" w:hAnsi="標楷體"/>
+              </w:rPr>
+              <w:t>{{A8.2}}</w:t>
+            </w:r>
           </w:p>
         </w:tc>
         <w:tc>
@@ -680,6 +718,12 @@
                 <w:rFonts w:ascii="標楷體" w:eastAsia="標楷體" w:hAnsi="標楷體"/>
               </w:rPr>
             </w:pPr>
+            <w:r>
+              <w:rPr>
+                <w:rFonts w:ascii="標楷體" w:eastAsia="標楷體" w:hAnsi="標楷體"/>
+              </w:rPr>
+              <w:t>{{A8.3}}</w:t>
+            </w:r>
           </w:p>
         </w:tc>
         <w:tc>
@@ -699,6 +743,12 @@
                 <w:rFonts w:ascii="標楷體" w:eastAsia="標楷體" w:hAnsi="標楷體"/>
               </w:rPr>
             </w:pPr>
+            <w:r>
+              <w:rPr>
+                <w:rFonts w:ascii="標楷體" w:eastAsia="標楷體" w:hAnsi="標楷體"/>
+              </w:rPr>
+              <w:t>{{A8.4}}</w:t>
+            </w:r>
           </w:p>
         </w:tc>
       </w:tr>
@@ -747,6 +797,12 @@
                 <w:rFonts w:ascii="標楷體" w:eastAsia="標楷體" w:hAnsi="標楷體"/>
               </w:rPr>
             </w:pPr>
+            <w:r>
+              <w:rPr>
+                <w:rFonts w:ascii="標楷體" w:eastAsia="標楷體" w:hAnsi="標楷體"/>
+              </w:rPr>
+              <w:t>{{A1}}</w:t>
+            </w:r>
           </w:p>
         </w:tc>
         <w:tc>
@@ -803,6 +859,12 @@
                 <w:rFonts w:ascii="標楷體" w:eastAsia="標楷體" w:hAnsi="標楷體"/>
               </w:rPr>
             </w:pPr>
+            <w:r>
+              <w:rPr>
+                <w:rFonts w:ascii="標楷體" w:eastAsia="標楷體" w:hAnsi="標楷體"/>
+              </w:rPr>
+              <w:t>{{A9}}</w:t>
+            </w:r>
           </w:p>
         </w:tc>
       </w:tr>
@@ -865,6 +927,12 @@
                 <w:rFonts w:ascii="標楷體" w:eastAsia="標楷體" w:hAnsi="標楷體"/>
               </w:rPr>
             </w:pPr>
+            <w:r>
+              <w:rPr>
+                <w:rFonts w:ascii="標楷體" w:eastAsia="標楷體" w:hAnsi="標楷體"/>
+              </w:rPr>
+              <w:t>{{A11}}</w:t>
+            </w:r>
           </w:p>
         </w:tc>
       </w:tr>
@@ -916,6 +984,12 @@
                 <w:rFonts w:ascii="標楷體" w:eastAsia="標楷體" w:hAnsi="標楷體"/>
               </w:rPr>
             </w:pPr>
+            <w:r>
+              <w:rPr>
+                <w:rFonts w:ascii="標楷體" w:eastAsia="標楷體" w:hAnsi="標楷體"/>
+              </w:rPr>
+              <w:t>{{A12}}</w:t>
+            </w:r>
           </w:p>
         </w:tc>
       </w:tr>
@@ -967,6 +1041,12 @@
                 <w:rFonts w:ascii="標楷體" w:eastAsia="標楷體" w:hAnsi="標楷體"/>
               </w:rPr>
             </w:pPr>
+            <w:r>
+              <w:rPr>
+                <w:rFonts w:ascii="標楷體" w:eastAsia="標楷體" w:hAnsi="標楷體"/>
+              </w:rPr>
+              <w:t>{{A16}}</w:t>
+            </w:r>
           </w:p>
         </w:tc>
       </w:tr>
@@ -1015,6 +1095,12 @@
                 <w:rFonts w:ascii="標楷體" w:eastAsia="標楷體" w:hAnsi="標楷體"/>
               </w:rPr>
             </w:pPr>
+            <w:r>
+              <w:rPr>
+                <w:rFonts w:ascii="標楷體" w:eastAsia="標楷體" w:hAnsi="標楷體"/>
+              </w:rPr>
+              <w:t>{{A13}}</w:t>
+            </w:r>
           </w:p>
         </w:tc>
         <w:tc>
@@ -1075,6 +1161,12 @@
                 <w:rFonts w:ascii="標楷體" w:eastAsia="標楷體" w:hAnsi="標楷體"/>
               </w:rPr>
             </w:pPr>
+            <w:r>
+              <w:rPr>
+                <w:rFonts w:ascii="標楷體" w:eastAsia="標楷體" w:hAnsi="標楷體"/>
+              </w:rPr>
+              <w:t>{{A14}}</w:t>
+            </w:r>
           </w:p>
         </w:tc>
       </w:tr>
@@ -1123,6 +1215,12 @@
                 <w:rFonts w:ascii="標楷體" w:eastAsia="標楷體" w:hAnsi="標楷體"/>
               </w:rPr>
             </w:pPr>
+            <w:r>
+              <w:rPr>
+                <w:rFonts w:ascii="標楷體" w:eastAsia="標楷體" w:hAnsi="標楷體"/>
+              </w:rPr>
+              <w:t>{{A15}}</w:t>
+            </w:r>
           </w:p>
         </w:tc>
         <w:tc>
@@ -1183,6 +1281,12 @@
                 <w:rFonts w:ascii="標楷體" w:eastAsia="標楷體" w:hAnsi="標楷體"/>
               </w:rPr>
             </w:pPr>
+            <w:r>
+              <w:rPr>
+                <w:rFonts w:ascii="標楷體" w:eastAsia="標楷體" w:hAnsi="標楷體"/>
+              </w:rPr>
+              <w:t>{{A18}}</w:t>
+            </w:r>
           </w:p>
         </w:tc>
       </w:tr>
@@ -1259,6 +1363,12 @@
                 <w:rFonts w:ascii="標楷體" w:eastAsia="標楷體" w:hAnsi="標楷體"/>
               </w:rPr>
             </w:pPr>
+            <w:r>
+              <w:rPr>
+                <w:rFonts w:ascii="標楷體" w:eastAsia="標楷體" w:hAnsi="標楷體"/>
+              </w:rPr>
+              <w:t>{{A17}}</w:t>
+            </w:r>
           </w:p>
         </w:tc>
       </w:tr>
@@ -1284,21 +1394,7 @@
               <w:rPr>
                 <w:rFonts w:ascii="標楷體" w:eastAsia="標楷體" w:hAnsi="標楷體" w:hint="eastAsia"/>
               </w:rPr>
-              <w:t>檢</w:t>
-            </w:r>
-            <w:proofErr w:type="gramStart"/>
-            <w:r>
-              <w:rPr>
-                <w:rFonts w:ascii="標楷體" w:eastAsia="標楷體" w:hAnsi="標楷體" w:hint="eastAsia"/>
-              </w:rPr>
-              <w:t>附</w:t>
-            </w:r>
-            <w:proofErr w:type="gramEnd"/>
-            <w:r>
-              <w:rPr>
-                <w:rFonts w:ascii="標楷體" w:eastAsia="標楷體" w:hAnsi="標楷體" w:hint="eastAsia"/>
-              </w:rPr>
-              <w:t>：</w:t>
+              <w:t>檢附：</w:t>
             </w:r>
           </w:p>
           <w:p>
@@ -1324,21 +1420,7 @@
               <w:rPr>
                 <w:rFonts w:ascii="標楷體" w:eastAsia="標楷體" w:hAnsi="標楷體" w:hint="eastAsia"/>
               </w:rPr>
-              <w:t>二、登記立案及負責人之證明文件</w:t>
-            </w:r>
-            <w:proofErr w:type="gramStart"/>
-            <w:r>
-              <w:rPr>
-                <w:rFonts w:ascii="標楷體" w:eastAsia="標楷體" w:hAnsi="標楷體" w:hint="eastAsia"/>
-              </w:rPr>
-              <w:t>影本乙份</w:t>
-            </w:r>
-            <w:proofErr w:type="gramEnd"/>
-            <w:r>
-              <w:rPr>
-                <w:rFonts w:ascii="標楷體" w:eastAsia="標楷體" w:hAnsi="標楷體" w:hint="eastAsia"/>
-              </w:rPr>
-              <w:t>。</w:t>
+              <w:t>二、登記立案及負責人之證明文件影本乙份。</w:t>
             </w:r>
           </w:p>
           <w:p>
@@ -1444,7 +1526,19 @@
               <w:rPr>
                 <w:rFonts w:ascii="標楷體" w:eastAsia="標楷體" w:hAnsi="標楷體" w:hint="eastAsia"/>
               </w:rPr>
-              <w:t xml:space="preserve">　　</w:t>
+              <w:t xml:space="preserve">　</w:t>
+            </w:r>
+            <w:r>
+              <w:rPr>
+                <w:rFonts w:ascii="標楷體" w:eastAsia="標楷體" w:hAnsi="標楷體"/>
+              </w:rPr>
+              <w:t>{{Year}}</w:t>
+            </w:r>
+            <w:r>
+              <w:rPr>
+                <w:rFonts w:ascii="標楷體" w:eastAsia="標楷體" w:hAnsi="標楷體" w:hint="eastAsia"/>
+              </w:rPr>
+              <w:t xml:space="preserve">　</w:t>
             </w:r>
             <w:r>
               <w:rPr>
@@ -1456,7 +1550,19 @@
               <w:rPr>
                 <w:rFonts w:ascii="標楷體" w:eastAsia="標楷體" w:hAnsi="標楷體" w:hint="eastAsia"/>
               </w:rPr>
-              <w:t xml:space="preserve">　　</w:t>
+              <w:t xml:space="preserve">　</w:t>
+            </w:r>
+            <w:r>
+              <w:rPr>
+                <w:rFonts w:ascii="標楷體" w:eastAsia="標楷體" w:hAnsi="標楷體"/>
+              </w:rPr>
+              <w:t>{{Month}}</w:t>
+            </w:r>
+            <w:r>
+              <w:rPr>
+                <w:rFonts w:ascii="標楷體" w:eastAsia="標楷體" w:hAnsi="標楷體" w:hint="eastAsia"/>
+              </w:rPr>
+              <w:t xml:space="preserve">　</w:t>
             </w:r>
             <w:r>
               <w:rPr>
@@ -1468,7 +1574,19 @@
               <w:rPr>
                 <w:rFonts w:ascii="標楷體" w:eastAsia="標楷體" w:hAnsi="標楷體" w:hint="eastAsia"/>
               </w:rPr>
-              <w:t xml:space="preserve">　　</w:t>
+              <w:t xml:space="preserve">　</w:t>
+            </w:r>
+            <w:r>
+              <w:rPr>
+                <w:rFonts w:ascii="標楷體" w:eastAsia="標楷體" w:hAnsi="標楷體"/>
+              </w:rPr>
+              <w:t>{{Day}}</w:t>
+            </w:r>
+            <w:r>
+              <w:rPr>
+                <w:rFonts w:ascii="標楷體" w:eastAsia="標楷體" w:hAnsi="標楷體" w:hint="eastAsia"/>
+              </w:rPr>
+              <w:t xml:space="preserve">　</w:t>
             </w:r>
             <w:r>
               <w:rPr>
@@ -1532,7 +1650,7 @@
 </file>
 
 <file path=word/endnotes.xml><?xml version="1.0" encoding="utf-8"?>
-<w:endnotes xmlns:wpc="http://schemas.microsoft.com/office/word/2010/wordprocessingCanvas" xmlns:cx="http://schemas.microsoft.com/office/drawing/2014/chartex" xmlns:cx1="http://schemas.microsoft.com/office/drawing/2015/9/8/chartex" xmlns:cx2="http://schemas.microsoft.com/office/drawing/2015/10/21/chartex" xmlns:cx3="http://schemas.microsoft.com/office/drawing/2016/5/9/chartex" xmlns:cx4="http://schemas.microsoft.com/office/drawing/2016/5/10/chartex" xmlns:cx5="http://schemas.microsoft.com/office/drawing/2016/5/11/chartex" xmlns:cx6="http://schemas.microsoft.com/office/drawing/2016/5/12/chartex" xmlns:cx7="http://schemas.microsoft.com/office/drawing/2016/5/13/chartex" xmlns:cx8="http://schemas.microsoft.com/office/drawing/2016/5/14/chartex" xmlns:mc="http://schemas.openxmlformats.org/markup-compatibility/2006" xmlns:aink="http://schemas.microsoft.com/office/drawing/2016/ink" xmlns:am3d="http://schemas.microsoft.com/office/drawing/2017/model3d" xmlns:o="urn:schemas-microsoft-com:office:office" xmlns:r="http://schemas.openxmlformats.org/officeDocument/2006/relationships" xmlns:m="http://schemas.openxmlformats.org/officeDocument/2006/math" xmlns:v="urn:schemas-microsoft-com:vml" xmlns:wp14="http://schemas.microsoft.com/office/word/2010/wordprocessingDrawing" xmlns:wp="http://schemas.openxmlformats.org/drawingml/2006/wordprocessingDrawing" xmlns:w10="urn:schemas-microsoft-com:office:word" xmlns:w="http://schemas.openxmlformats.org/wordprocessingml/2006/main" xmlns:w14="http://schemas.microsoft.com/office/word/2010/wordml" xmlns:w15="http://schemas.microsoft.com/office/word/2012/wordml" xmlns:w16cid="http://schemas.microsoft.com/office/word/2016/wordml/cid" xmlns:w16se="http://schemas.microsoft.com/office/word/2015/wordml/symex" xmlns:wpg="http://schemas.microsoft.com/office/word/2010/wordprocessingGroup" xmlns:wpi="http://schemas.microsoft.com/office/word/2010/wordprocessingInk" xmlns:wne="http://schemas.microsoft.com/office/word/2006/wordml" xmlns:wps="http://schemas.microsoft.com/office/word/2010/wordprocessingShape" mc:Ignorable="w14 w15 w16se w16cid wp14">
+<w:endnotes xmlns:wpc="http://schemas.microsoft.com/office/word/2010/wordprocessingCanvas" xmlns:cx="http://schemas.microsoft.com/office/drawing/2014/chartex" xmlns:cx1="http://schemas.microsoft.com/office/drawing/2015/9/8/chartex" xmlns:cx2="http://schemas.microsoft.com/office/drawing/2015/10/21/chartex" xmlns:cx3="http://schemas.microsoft.com/office/drawing/2016/5/9/chartex" xmlns:cx4="http://schemas.microsoft.com/office/drawing/2016/5/10/chartex" xmlns:cx5="http://schemas.microsoft.com/office/drawing/2016/5/11/chartex" xmlns:cx6="http://schemas.microsoft.com/office/drawing/2016/5/12/chartex" xmlns:cx7="http://schemas.microsoft.com/office/drawing/2016/5/13/chartex" xmlns:cx8="http://schemas.microsoft.com/office/drawing/2016/5/14/chartex" xmlns:mc="http://schemas.openxmlformats.org/markup-compatibility/2006" xmlns:aink="http://schemas.microsoft.com/office/drawing/2016/ink" xmlns:am3d="http://schemas.microsoft.com/office/drawing/2017/model3d" xmlns:o="urn:schemas-microsoft-com:office:office" xmlns:oel="http://schemas.microsoft.com/office/2019/extlst" xmlns:r="http://schemas.openxmlformats.org/officeDocument/2006/relationships" xmlns:m="http://schemas.openxmlformats.org/officeDocument/2006/math" xmlns:v="urn:schemas-microsoft-com:vml" xmlns:wp14="http://schemas.microsoft.com/office/word/2010/wordprocessingDrawing" xmlns:wp="http://schemas.openxmlformats.org/drawingml/2006/wordprocessingDrawing" xmlns:w10="urn:schemas-microsoft-com:office:word" xmlns:w="http://schemas.openxmlformats.org/wordprocessingml/2006/main" xmlns:w14="http://schemas.microsoft.com/office/word/2010/wordml" xmlns:w15="http://schemas.microsoft.com/office/word/2012/wordml" xmlns:w16cex="http://schemas.microsoft.com/office/word/2018/wordml/cex" xmlns:w16cid="http://schemas.microsoft.com/office/word/2016/wordml/cid" xmlns:w16="http://schemas.microsoft.com/office/word/2018/wordml" xmlns:w16du="http://schemas.microsoft.com/office/word/2023/wordml/word16du" xmlns:w16sdtdh="http://schemas.microsoft.com/office/word/2020/wordml/sdtdatahash" xmlns:w16sdtfl="http://schemas.microsoft.com/office/word/2024/wordml/sdtformatlock" xmlns:w16se="http://schemas.microsoft.com/office/word/2015/wordml/symex" xmlns:wpg="http://schemas.microsoft.com/office/word/2010/wordprocessingGroup" xmlns:wpi="http://schemas.microsoft.com/office/word/2010/wordprocessingInk" xmlns:wne="http://schemas.microsoft.com/office/word/2006/wordml" xmlns:wps="http://schemas.microsoft.com/office/word/2010/wordprocessingShape" mc:Ignorable="w14 w15 w16se w16cid w16 w16cex w16sdtdh w16sdtfl w16du wp14">
   <w:endnote w:type="separator" w:id="-1">
     <w:p>
       <w:r>
@@ -1551,7 +1669,7 @@
 </file>
 
 <file path=word/footnotes.xml><?xml version="1.0" encoding="utf-8"?>
-<w:footnotes xmlns:wpc="http://schemas.microsoft.com/office/word/2010/wordprocessingCanvas" xmlns:cx="http://schemas.microsoft.com/office/drawing/2014/chartex" xmlns:cx1="http://schemas.microsoft.com/office/drawing/2015/9/8/chartex" xmlns:cx2="http://schemas.microsoft.com/office/drawing/2015/10/21/chartex" xmlns:cx3="http://schemas.microsoft.com/office/drawing/2016/5/9/chartex" xmlns:cx4="http://schemas.microsoft.com/office/drawing/2016/5/10/chartex" xmlns:cx5="http://schemas.microsoft.com/office/drawing/2016/5/11/chartex" xmlns:cx6="http://schemas.microsoft.com/office/drawing/2016/5/12/chartex" xmlns:cx7="http://schemas.microsoft.com/office/drawing/2016/5/13/chartex" xmlns:cx8="http://schemas.microsoft.com/office/drawing/2016/5/14/chartex" xmlns:mc="http://schemas.openxmlformats.org/markup-compatibility/2006" xmlns:aink="http://schemas.microsoft.com/office/drawing/2016/ink" xmlns:am3d="http://schemas.microsoft.com/office/drawing/2017/model3d" xmlns:o="urn:schemas-microsoft-com:office:office" xmlns:r="http://schemas.openxmlformats.org/officeDocument/2006/relationships" xmlns:m="http://schemas.openxmlformats.org/officeDocument/2006/math" xmlns:v="urn:schemas-microsoft-com:vml" xmlns:wp14="http://schemas.microsoft.com/office/word/2010/wordprocessingDrawing" xmlns:wp="http://schemas.openxmlformats.org/drawingml/2006/wordprocessingDrawing" xmlns:w10="urn:schemas-microsoft-com:office:word" xmlns:w="http://schemas.openxmlformats.org/wordprocessingml/2006/main" xmlns:w14="http://schemas.microsoft.com/office/word/2010/wordml" xmlns:w15="http://schemas.microsoft.com/office/word/2012/wordml" xmlns:w16cid="http://schemas.microsoft.com/office/word/2016/wordml/cid" xmlns:w16se="http://schemas.microsoft.com/office/word/2015/wordml/symex" xmlns:wpg="http://schemas.microsoft.com/office/word/2010/wordprocessingGroup" xmlns:wpi="http://schemas.microsoft.com/office/word/2010/wordprocessingInk" xmlns:wne="http://schemas.microsoft.com/office/word/2006/wordml" xmlns:wps="http://schemas.microsoft.com/office/word/2010/wordprocessingShape" mc:Ignorable="w14 w15 w16se w16cid wp14">
+<w:footnotes xmlns:wpc="http://schemas.microsoft.com/office/word/2010/wordprocessingCanvas" xmlns:cx="http://schemas.microsoft.com/office/drawing/2014/chartex" xmlns:cx1="http://schemas.microsoft.com/office/drawing/2015/9/8/chartex" xmlns:cx2="http://schemas.microsoft.com/office/drawing/2015/10/21/chartex" xmlns:cx3="http://schemas.microsoft.com/office/drawing/2016/5/9/chartex" xmlns:cx4="http://schemas.microsoft.com/office/drawing/2016/5/10/chartex" xmlns:cx5="http://schemas.microsoft.com/office/drawing/2016/5/11/chartex" xmlns:cx6="http://schemas.microsoft.com/office/drawing/2016/5/12/chartex" xmlns:cx7="http://schemas.microsoft.com/office/drawing/2016/5/13/chartex" xmlns:cx8="http://schemas.microsoft.com/office/drawing/2016/5/14/chartex" xmlns:mc="http://schemas.openxmlformats.org/markup-compatibility/2006" xmlns:aink="http://schemas.microsoft.com/office/drawing/2016/ink" xmlns:am3d="http://schemas.microsoft.com/office/drawing/2017/model3d" xmlns:o="urn:schemas-microsoft-com:office:office" xmlns:oel="http://schemas.microsoft.com/office/2019/extlst" xmlns:r="http://schemas.openxmlformats.org/officeDocument/2006/relationships" xmlns:m="http://schemas.openxmlformats.org/officeDocument/2006/math" xmlns:v="urn:schemas-microsoft-com:vml" xmlns:wp14="http://schemas.microsoft.com/office/word/2010/wordprocessingDrawing" xmlns:wp="http://schemas.openxmlformats.org/drawingml/2006/wordprocessingDrawing" xmlns:w10="urn:schemas-microsoft-com:office:word" xmlns:w="http://schemas.openxmlformats.org/wordprocessingml/2006/main" xmlns:w14="http://schemas.microsoft.com/office/word/2010/wordml" xmlns:w15="http://schemas.microsoft.com/office/word/2012/wordml" xmlns:w16cex="http://schemas.microsoft.com/office/word/2018/wordml/cex" xmlns:w16cid="http://schemas.microsoft.com/office/word/2016/wordml/cid" xmlns:w16="http://schemas.microsoft.com/office/word/2018/wordml" xmlns:w16du="http://schemas.microsoft.com/office/word/2023/wordml/word16du" xmlns:w16sdtdh="http://schemas.microsoft.com/office/word/2020/wordml/sdtdatahash" xmlns:w16sdtfl="http://schemas.microsoft.com/office/word/2024/wordml/sdtformatlock" xmlns:w16se="http://schemas.microsoft.com/office/word/2015/wordml/symex" xmlns:wpg="http://schemas.microsoft.com/office/word/2010/wordprocessingGroup" xmlns:wpi="http://schemas.microsoft.com/office/word/2010/wordprocessingInk" xmlns:wne="http://schemas.microsoft.com/office/word/2006/wordml" xmlns:wps="http://schemas.microsoft.com/office/word/2010/wordprocessingShape" mc:Ignorable="w14 w15 w16se w16cid w16 w16cex w16sdtdh w16sdtfl w16du wp14">
   <w:footnote w:type="separator" w:id="-1">
     <w:p>
       <w:r>
@@ -1570,7 +1688,7 @@
 </file>
 
 <file path=word/styles.xml><?xml version="1.0" encoding="utf-8"?>
-<w:styles xmlns:mc="http://schemas.openxmlformats.org/markup-compatibility/2006" xmlns:r="http://schemas.openxmlformats.org/officeDocument/2006/relationships" xmlns:w="http://schemas.openxmlformats.org/wordprocessingml/2006/main" xmlns:w14="http://schemas.microsoft.com/office/word/2010/wordml" xmlns:w15="http://schemas.microsoft.com/office/word/2012/wordml" xmlns:w16cid="http://schemas.microsoft.com/office/word/2016/wordml/cid" xmlns:w16se="http://schemas.microsoft.com/office/word/2015/wordml/symex" mc:Ignorable="w14 w15 w16se w16cid">
+<w:styles xmlns:mc="http://schemas.openxmlformats.org/markup-compatibility/2006" xmlns:r="http://schemas.openxmlformats.org/officeDocument/2006/relationships" xmlns:w="http://schemas.openxmlformats.org/wordprocessingml/2006/main" xmlns:w14="http://schemas.microsoft.com/office/word/2010/wordml" xmlns:w15="http://schemas.microsoft.com/office/word/2012/wordml" xmlns:w16cex="http://schemas.microsoft.com/office/word/2018/wordml/cex" xmlns:w16cid="http://schemas.microsoft.com/office/word/2016/wordml/cid" xmlns:w16="http://schemas.microsoft.com/office/word/2018/wordml" xmlns:w16du="http://schemas.microsoft.com/office/word/2023/wordml/word16du" xmlns:w16sdtdh="http://schemas.microsoft.com/office/word/2020/wordml/sdtdatahash" xmlns:w16sdtfl="http://schemas.microsoft.com/office/word/2024/wordml/sdtformatlock" xmlns:w16se="http://schemas.microsoft.com/office/word/2015/wordml/symex" mc:Ignorable="w14 w15 w16se w16cid w16 w16cex w16sdtdh w16sdtfl w16du">
   <w:docDefaults>
     <w:rPrDefault>
       <w:rPr>
@@ -1583,7 +1701,7 @@
     </w:rPrDefault>
     <w:pPrDefault/>
   </w:docDefaults>
-  <w:latentStyles w:defLockedState="0" w:defUIPriority="99" w:defSemiHidden="0" w:defUnhideWhenUsed="0" w:defQFormat="0" w:count="375">
+  <w:latentStyles w:defLockedState="0" w:defUIPriority="99" w:defSemiHidden="0" w:defUnhideWhenUsed="0" w:defQFormat="0" w:count="376">
     <w:lsdException w:name="Normal" w:uiPriority="0" w:qFormat="1"/>
     <w:lsdException w:name="heading 1" w:uiPriority="9" w:qFormat="1"/>
     <w:lsdException w:name="heading 2" w:semiHidden="1" w:uiPriority="9" w:unhideWhenUsed="1" w:qFormat="1"/>
@@ -1959,6 +2077,7 @@
     <w:lsdException w:name="Smart Hyperlink" w:semiHidden="1" w:unhideWhenUsed="1"/>
     <w:lsdException w:name="Hashtag" w:semiHidden="1" w:unhideWhenUsed="1"/>
     <w:lsdException w:name="Unresolved Mention" w:semiHidden="1" w:unhideWhenUsed="1"/>
+    <w:lsdException w:name="Smart Link" w:semiHidden="1" w:unhideWhenUsed="1"/>
   </w:latentStyles>
   <w:style w:type="paragraph" w:default="1" w:styleId="a">
     <w:name w:val="Normal"/>

--- a/OceanSubsidy/Template/EDC/1-申請表.docx
+++ b/OceanSubsidy/Template/EDC/1-申請表.docx
@@ -94,11 +94,11 @@
           </mc:Choice>
           <mc:Fallback>
             <w:pict>
-              <v:shapetype id="_x0000_t202" coordsize="21600,21600" o:spt="202" path="m,l,21600r21600,l21600,xe">
+              <v:shapetype w14:anchorId="443591E0" id="_x0000_t202" coordsize="21600,21600" o:spt="202" path="m,l,21600r21600,l21600,xe">
                 <v:stroke joinstyle="miter"/>
                 <v:path gradientshapeok="t" o:connecttype="rect"/>
               </v:shapetype>
-              <v:shape id="文字方塊 2" o:spid="_x0000_s1026" type="#_x0000_t202" style="position:absolute;left:0;text-align:left;margin-left:3pt;margin-top:-27pt;width:60pt;height:110.6pt;z-index:251659264;visibility:visible;mso-wrap-style:square;mso-width-percent:0;mso-height-percent:200;mso-wrap-distance-left:9pt;mso-wrap-distance-top:3.6pt;mso-wrap-distance-right:9pt;mso-wrap-distance-bottom:3.6pt;mso-position-horizontal:absolute;mso-position-horizontal-relative:text;mso-position-vertical:absolute;mso-position-vertical-relative:text;mso-width-percent:0;mso-height-percent:200;mso-width-relative:margin;mso-height-relative:margin;v-text-anchor:top" o:gfxdata="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" stroked="f">
+              <v:shape id="文字方塊 2" o:spid="_x0000_s1026" type="#_x0000_t202" style="position:absolute;left:0;text-align:left;margin-left:3pt;margin-top:-27pt;width:60pt;height:110.6pt;z-index:251659264;visibility:visible;mso-wrap-style:square;mso-width-percent:0;mso-height-percent:200;mso-wrap-distance-left:9pt;mso-wrap-distance-top:3.6pt;mso-wrap-distance-right:9pt;mso-wrap-distance-bottom:3.6pt;mso-position-horizontal:absolute;mso-position-horizontal-relative:text;mso-position-vertical:absolute;mso-position-vertical-relative:text;mso-width-percent:0;mso-height-percent:200;mso-width-relative:margin;mso-height-relative:margin;v-text-anchor:top" o:gfxdata="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" stroked="f">
                 <v:textbox style="mso-fit-shape-to-text:t">
                   <w:txbxContent>
                     <w:p>
@@ -137,21 +137,23 @@
         <w:tblLook w:val="04A0" w:firstRow="1" w:lastRow="0" w:firstColumn="1" w:lastColumn="0" w:noHBand="0" w:noVBand="1"/>
       </w:tblPr>
       <w:tblGrid>
-        <w:gridCol w:w="1383"/>
+        <w:gridCol w:w="1372"/>
         <w:gridCol w:w="597"/>
-        <w:gridCol w:w="273"/>
-        <w:gridCol w:w="513"/>
-        <w:gridCol w:w="1382"/>
-        <w:gridCol w:w="1382"/>
-        <w:gridCol w:w="277"/>
-        <w:gridCol w:w="1106"/>
-        <w:gridCol w:w="170"/>
-        <w:gridCol w:w="1984"/>
+        <w:gridCol w:w="325"/>
+        <w:gridCol w:w="101"/>
+        <w:gridCol w:w="411"/>
+        <w:gridCol w:w="1412"/>
+        <w:gridCol w:w="445"/>
+        <w:gridCol w:w="927"/>
+        <w:gridCol w:w="207"/>
+        <w:gridCol w:w="1166"/>
+        <w:gridCol w:w="165"/>
+        <w:gridCol w:w="1939"/>
       </w:tblGrid>
       <w:tr>
         <w:tc>
           <w:tcPr>
-            <w:tcW w:w="2253" w:type="dxa"/>
+            <w:tcW w:w="2294" w:type="dxa"/>
             <w:gridSpan w:val="3"/>
             <w:tcBorders>
               <w:top w:val="single" w:sz="12" w:space="0" w:color="auto"/>
@@ -185,8 +187,8 @@
         </w:tc>
         <w:tc>
           <w:tcPr>
-            <w:tcW w:w="3277" w:type="dxa"/>
-            <w:gridSpan w:val="3"/>
+            <w:tcW w:w="3296" w:type="dxa"/>
+            <w:gridSpan w:val="5"/>
             <w:tcBorders>
               <w:top w:val="single" w:sz="12" w:space="0" w:color="auto"/>
               <w:left w:val="single" w:sz="6" w:space="0" w:color="auto"/>
@@ -210,7 +212,7 @@
         </w:tc>
         <w:tc>
           <w:tcPr>
-            <w:tcW w:w="1553" w:type="dxa"/>
+            <w:tcW w:w="1538" w:type="dxa"/>
             <w:gridSpan w:val="3"/>
             <w:tcBorders>
               <w:top w:val="single" w:sz="12" w:space="0" w:color="auto"/>
@@ -237,7 +239,7 @@
         </w:tc>
         <w:tc>
           <w:tcPr>
-            <w:tcW w:w="1984" w:type="dxa"/>
+            <w:tcW w:w="1939" w:type="dxa"/>
             <w:tcBorders>
               <w:top w:val="single" w:sz="12" w:space="0" w:color="auto"/>
               <w:left w:val="single" w:sz="6" w:space="0" w:color="auto"/>
@@ -263,7 +265,7 @@
       <w:tr>
         <w:tc>
           <w:tcPr>
-            <w:tcW w:w="2253" w:type="dxa"/>
+            <w:tcW w:w="2294" w:type="dxa"/>
             <w:gridSpan w:val="3"/>
             <w:tcBorders>
               <w:top w:val="single" w:sz="6" w:space="0" w:color="auto"/>
@@ -308,8 +310,8 @@
         </w:tc>
         <w:tc>
           <w:tcPr>
-            <w:tcW w:w="3277" w:type="dxa"/>
-            <w:gridSpan w:val="3"/>
+            <w:tcW w:w="3296" w:type="dxa"/>
+            <w:gridSpan w:val="5"/>
             <w:tcBorders>
               <w:top w:val="single" w:sz="6" w:space="0" w:color="auto"/>
               <w:left w:val="single" w:sz="6" w:space="0" w:color="auto"/>
@@ -333,7 +335,7 @@
         </w:tc>
         <w:tc>
           <w:tcPr>
-            <w:tcW w:w="1553" w:type="dxa"/>
+            <w:tcW w:w="1538" w:type="dxa"/>
             <w:gridSpan w:val="3"/>
             <w:tcBorders>
               <w:top w:val="single" w:sz="6" w:space="0" w:color="auto"/>
@@ -374,7 +376,7 @@
         </w:tc>
         <w:tc>
           <w:tcPr>
-            <w:tcW w:w="1984" w:type="dxa"/>
+            <w:tcW w:w="1939" w:type="dxa"/>
             <w:tcBorders>
               <w:top w:val="single" w:sz="6" w:space="0" w:color="auto"/>
               <w:left w:val="single" w:sz="6" w:space="0" w:color="auto"/>
@@ -400,8 +402,8 @@
       <w:tr>
         <w:tc>
           <w:tcPr>
-            <w:tcW w:w="2766" w:type="dxa"/>
-            <w:gridSpan w:val="4"/>
+            <w:tcW w:w="2806" w:type="dxa"/>
+            <w:gridSpan w:val="5"/>
             <w:tcBorders>
               <w:top w:val="double" w:sz="4" w:space="0" w:color="auto"/>
               <w:left w:val="single" w:sz="12" w:space="0" w:color="auto"/>
@@ -426,8 +428,8 @@
         </w:tc>
         <w:tc>
           <w:tcPr>
-            <w:tcW w:w="6301" w:type="dxa"/>
-            <w:gridSpan w:val="6"/>
+            <w:tcW w:w="6261" w:type="dxa"/>
+            <w:gridSpan w:val="7"/>
             <w:tcBorders>
               <w:top w:val="double" w:sz="4" w:space="0" w:color="auto"/>
               <w:left w:val="double" w:sz="4" w:space="0" w:color="auto"/>
@@ -454,7 +456,7 @@
       <w:tr>
         <w:tc>
           <w:tcPr>
-            <w:tcW w:w="1383" w:type="dxa"/>
+            <w:tcW w:w="1372" w:type="dxa"/>
             <w:tcBorders>
               <w:top w:val="double" w:sz="4" w:space="0" w:color="auto"/>
               <w:left w:val="single" w:sz="12" w:space="0" w:color="auto"/>
@@ -478,8 +480,8 @@
         </w:tc>
         <w:tc>
           <w:tcPr>
-            <w:tcW w:w="1383" w:type="dxa"/>
-            <w:gridSpan w:val="3"/>
+            <w:tcW w:w="1434" w:type="dxa"/>
+            <w:gridSpan w:val="4"/>
             <w:tcBorders>
               <w:top w:val="double" w:sz="4" w:space="0" w:color="auto"/>
               <w:left w:val="single" w:sz="6" w:space="0" w:color="auto"/>
@@ -503,7 +505,7 @@
         </w:tc>
         <w:tc>
           <w:tcPr>
-            <w:tcW w:w="1382" w:type="dxa"/>
+            <w:tcW w:w="1412" w:type="dxa"/>
             <w:tcBorders>
               <w:top w:val="double" w:sz="4" w:space="0" w:color="auto"/>
               <w:left w:val="double" w:sz="4" w:space="0" w:color="auto"/>
@@ -527,7 +529,8 @@
         </w:tc>
         <w:tc>
           <w:tcPr>
-            <w:tcW w:w="1382" w:type="dxa"/>
+            <w:tcW w:w="1372" w:type="dxa"/>
+            <w:gridSpan w:val="2"/>
             <w:tcBorders>
               <w:top w:val="double" w:sz="4" w:space="0" w:color="auto"/>
               <w:left w:val="single" w:sz="6" w:space="0" w:color="auto"/>
@@ -551,7 +554,7 @@
         </w:tc>
         <w:tc>
           <w:tcPr>
-            <w:tcW w:w="1383" w:type="dxa"/>
+            <w:tcW w:w="1373" w:type="dxa"/>
             <w:gridSpan w:val="2"/>
             <w:tcBorders>
               <w:top w:val="double" w:sz="4" w:space="0" w:color="auto"/>
@@ -576,7 +579,7 @@
         </w:tc>
         <w:tc>
           <w:tcPr>
-            <w:tcW w:w="2154" w:type="dxa"/>
+            <w:tcW w:w="2104" w:type="dxa"/>
             <w:gridSpan w:val="2"/>
             <w:tcBorders>
               <w:top w:val="double" w:sz="4" w:space="0" w:color="auto"/>
@@ -606,7 +609,7 @@
         </w:trPr>
         <w:tc>
           <w:tcPr>
-            <w:tcW w:w="1383" w:type="dxa"/>
+            <w:tcW w:w="1372" w:type="dxa"/>
             <w:tcBorders>
               <w:top w:val="single" w:sz="6" w:space="0" w:color="auto"/>
               <w:left w:val="single" w:sz="12" w:space="0" w:color="auto"/>
@@ -630,8 +633,8 @@
         </w:tc>
         <w:tc>
           <w:tcPr>
-            <w:tcW w:w="1383" w:type="dxa"/>
-            <w:gridSpan w:val="3"/>
+            <w:tcW w:w="1434" w:type="dxa"/>
+            <w:gridSpan w:val="4"/>
             <w:tcBorders>
               <w:top w:val="single" w:sz="6" w:space="0" w:color="auto"/>
               <w:left w:val="single" w:sz="6" w:space="0" w:color="auto"/>
@@ -655,7 +658,7 @@
         </w:tc>
         <w:tc>
           <w:tcPr>
-            <w:tcW w:w="1382" w:type="dxa"/>
+            <w:tcW w:w="1412" w:type="dxa"/>
             <w:tcBorders>
               <w:top w:val="single" w:sz="6" w:space="0" w:color="auto"/>
               <w:left w:val="double" w:sz="4" w:space="0" w:color="auto"/>
@@ -679,7 +682,8 @@
         </w:tc>
         <w:tc>
           <w:tcPr>
-            <w:tcW w:w="1382" w:type="dxa"/>
+            <w:tcW w:w="1372" w:type="dxa"/>
+            <w:gridSpan w:val="2"/>
             <w:tcBorders>
               <w:top w:val="single" w:sz="6" w:space="0" w:color="auto"/>
               <w:left w:val="single" w:sz="6" w:space="0" w:color="auto"/>
@@ -703,7 +707,7 @@
         </w:tc>
         <w:tc>
           <w:tcPr>
-            <w:tcW w:w="1383" w:type="dxa"/>
+            <w:tcW w:w="1373" w:type="dxa"/>
             <w:gridSpan w:val="2"/>
             <w:tcBorders>
               <w:top w:val="single" w:sz="6" w:space="0" w:color="auto"/>
@@ -728,7 +732,7 @@
         </w:tc>
         <w:tc>
           <w:tcPr>
-            <w:tcW w:w="2154" w:type="dxa"/>
+            <w:tcW w:w="2104" w:type="dxa"/>
             <w:gridSpan w:val="2"/>
             <w:tcBorders>
               <w:top w:val="single" w:sz="6" w:space="0" w:color="auto"/>
@@ -755,7 +759,7 @@
       <w:tr>
         <w:tc>
           <w:tcPr>
-            <w:tcW w:w="1980" w:type="dxa"/>
+            <w:tcW w:w="1969" w:type="dxa"/>
             <w:gridSpan w:val="2"/>
             <w:tcBorders>
               <w:top w:val="double" w:sz="4" w:space="0" w:color="auto"/>
@@ -782,8 +786,8 @@
         </w:tc>
         <w:tc>
           <w:tcPr>
-            <w:tcW w:w="2168" w:type="dxa"/>
-            <w:gridSpan w:val="3"/>
+            <w:tcW w:w="2249" w:type="dxa"/>
+            <w:gridSpan w:val="4"/>
             <w:tcBorders>
               <w:top w:val="double" w:sz="4" w:space="0" w:color="auto"/>
               <w:left w:val="single" w:sz="6" w:space="0" w:color="auto"/>
@@ -807,7 +811,8 @@
         </w:tc>
         <w:tc>
           <w:tcPr>
-            <w:tcW w:w="1382" w:type="dxa"/>
+            <w:tcW w:w="1372" w:type="dxa"/>
+            <w:gridSpan w:val="2"/>
             <w:tcBorders>
               <w:top w:val="double" w:sz="4" w:space="0" w:color="auto"/>
               <w:left w:val="single" w:sz="6" w:space="0" w:color="auto"/>
@@ -844,7 +849,7 @@
         </w:tc>
         <w:tc>
           <w:tcPr>
-            <w:tcW w:w="3537" w:type="dxa"/>
+            <w:tcW w:w="3477" w:type="dxa"/>
             <w:gridSpan w:val="4"/>
             <w:tcBorders>
               <w:top w:val="double" w:sz="4" w:space="0" w:color="auto"/>
@@ -871,7 +876,7 @@
       <w:tr>
         <w:tc>
           <w:tcPr>
-            <w:tcW w:w="1980" w:type="dxa"/>
+            <w:tcW w:w="1969" w:type="dxa"/>
             <w:gridSpan w:val="2"/>
             <w:tcBorders>
               <w:top w:val="single" w:sz="6" w:space="0" w:color="auto"/>
@@ -912,8 +917,8 @@
         </w:tc>
         <w:tc>
           <w:tcPr>
-            <w:tcW w:w="7087" w:type="dxa"/>
-            <w:gridSpan w:val="8"/>
+            <w:tcW w:w="7098" w:type="dxa"/>
+            <w:gridSpan w:val="10"/>
             <w:tcBorders>
               <w:top w:val="single" w:sz="6" w:space="0" w:color="auto"/>
               <w:left w:val="single" w:sz="6" w:space="0" w:color="auto"/>
@@ -942,7 +947,7 @@
         </w:trPr>
         <w:tc>
           <w:tcPr>
-            <w:tcW w:w="1980" w:type="dxa"/>
+            <w:tcW w:w="1969" w:type="dxa"/>
             <w:gridSpan w:val="2"/>
             <w:tcBorders>
               <w:top w:val="single" w:sz="6" w:space="0" w:color="auto"/>
@@ -969,8 +974,8 @@
         </w:tc>
         <w:tc>
           <w:tcPr>
-            <w:tcW w:w="7087" w:type="dxa"/>
-            <w:gridSpan w:val="8"/>
+            <w:tcW w:w="7098" w:type="dxa"/>
+            <w:gridSpan w:val="10"/>
             <w:tcBorders>
               <w:top w:val="single" w:sz="6" w:space="0" w:color="auto"/>
               <w:left w:val="single" w:sz="6" w:space="0" w:color="auto"/>
@@ -995,14 +1000,815 @@
       </w:tr>
       <w:tr>
         <w:trPr>
-          <w:trHeight w:val="416"/>
+          <w:trHeight w:val="345"/>
         </w:trPr>
         <w:tc>
           <w:tcPr>
-            <w:tcW w:w="1980" w:type="dxa"/>
+            <w:tcW w:w="1969" w:type="dxa"/>
             <w:gridSpan w:val="2"/>
+            <w:vMerge w:val="restart"/>
             <w:tcBorders>
               <w:top w:val="single" w:sz="6" w:space="0" w:color="auto"/>
+              <w:left w:val="single" w:sz="12" w:space="0" w:color="auto"/>
+              <w:right w:val="single" w:sz="6" w:space="0" w:color="auto"/>
+            </w:tcBorders>
+            <w:vAlign w:val="center"/>
+          </w:tcPr>
+          <w:p>
+            <w:pPr>
+              <w:jc w:val="center"/>
+              <w:rPr>
+                <w:rFonts w:ascii="標楷體" w:eastAsia="標楷體" w:hAnsi="標楷體"/>
+              </w:rPr>
+            </w:pPr>
+            <w:r>
+              <w:rPr>
+                <w:rFonts w:ascii="標楷體" w:eastAsia="標楷體" w:hAnsi="標楷體" w:hint="eastAsia"/>
+              </w:rPr>
+              <w:t>計畫總經費</w:t>
+            </w:r>
+          </w:p>
+          <w:p>
+            <w:pPr>
+              <w:jc w:val="center"/>
+              <w:rPr>
+                <w:rFonts w:ascii="標楷體" w:eastAsia="標楷體" w:hAnsi="標楷體"/>
+              </w:rPr>
+            </w:pPr>
+            <w:r>
+              <w:rPr>
+                <w:rFonts w:ascii="標楷體" w:eastAsia="標楷體" w:hAnsi="標楷體" w:hint="eastAsia"/>
+              </w:rPr>
+              <w:t>(A+B+C)</w:t>
+            </w:r>
+          </w:p>
+          <w:p>
+            <w:pPr>
+              <w:jc w:val="center"/>
+              <w:rPr>
+                <w:rFonts w:ascii="標楷體" w:eastAsia="標楷體" w:hAnsi="標楷體"/>
+              </w:rPr>
+            </w:pPr>
+            <w:r>
+              <w:rPr>
+                <w:rFonts w:ascii="標楷體" w:eastAsia="標楷體" w:hAnsi="標楷體" w:hint="eastAsia"/>
+                <w:u w:val="single"/>
+              </w:rPr>
+              <w:t xml:space="preserve"> </w:t>
+            </w:r>
+            <w:r>
+              <w:rPr>
+                <w:rFonts w:ascii="標楷體" w:eastAsia="標楷體" w:hAnsi="標楷體"/>
+                <w:u w:val="single"/>
+              </w:rPr>
+              <w:t>{{A17.1}}</w:t>
+            </w:r>
+            <w:r>
+              <w:rPr>
+                <w:rFonts w:ascii="標楷體" w:eastAsia="標楷體" w:hAnsi="標楷體" w:hint="eastAsia"/>
+                <w:u w:val="single"/>
+              </w:rPr>
+              <w:t xml:space="preserve"> </w:t>
+            </w:r>
+            <w:r>
+              <w:rPr>
+                <w:rFonts w:ascii="標楷體" w:eastAsia="標楷體" w:hAnsi="標楷體" w:hint="eastAsia"/>
+              </w:rPr>
+              <w:t>萬</w:t>
+            </w:r>
+          </w:p>
+          <w:p>
+            <w:pPr>
+              <w:jc w:val="center"/>
+              <w:rPr>
+                <w:rFonts w:ascii="標楷體" w:eastAsia="標楷體" w:hAnsi="標楷體"/>
+              </w:rPr>
+            </w:pPr>
+            <w:r>
+              <w:rPr>
+                <w:rFonts w:ascii="標楷體" w:eastAsia="標楷體" w:hAnsi="標楷體" w:hint="eastAsia"/>
+                <w:u w:val="single"/>
+              </w:rPr>
+              <w:t xml:space="preserve"> </w:t>
+            </w:r>
+            <w:r>
+              <w:rPr>
+                <w:rFonts w:ascii="標楷體" w:eastAsia="標楷體" w:hAnsi="標楷體"/>
+                <w:u w:val="single"/>
+              </w:rPr>
+              <w:t>{{A17.2}}</w:t>
+            </w:r>
+            <w:r>
+              <w:rPr>
+                <w:rFonts w:ascii="標楷體" w:eastAsia="標楷體" w:hAnsi="標楷體" w:hint="eastAsia"/>
+                <w:u w:val="single"/>
+              </w:rPr>
+              <w:t xml:space="preserve"> </w:t>
+            </w:r>
+            <w:r>
+              <w:rPr>
+                <w:rFonts w:ascii="標楷體" w:eastAsia="標楷體" w:hAnsi="標楷體" w:hint="eastAsia"/>
+              </w:rPr>
+              <w:t>元整</w:t>
+            </w:r>
+          </w:p>
+        </w:tc>
+        <w:tc>
+          <w:tcPr>
+            <w:tcW w:w="426" w:type="dxa"/>
+            <w:gridSpan w:val="2"/>
+            <w:tcBorders>
+              <w:top w:val="single" w:sz="6" w:space="0" w:color="auto"/>
+              <w:left w:val="single" w:sz="6" w:space="0" w:color="auto"/>
+              <w:bottom w:val="single" w:sz="4" w:space="0" w:color="auto"/>
+              <w:right w:val="single" w:sz="4" w:space="0" w:color="auto"/>
+            </w:tcBorders>
+          </w:tcPr>
+          <w:p>
+            <w:pPr>
+              <w:rPr>
+                <w:rFonts w:ascii="標楷體" w:eastAsia="標楷體" w:hAnsi="標楷體"/>
+              </w:rPr>
+            </w:pPr>
+            <w:r>
+              <w:rPr>
+                <w:rFonts w:ascii="標楷體" w:eastAsia="標楷體" w:hAnsi="標楷體" w:hint="eastAsia"/>
+              </w:rPr>
+              <w:t>A</w:t>
+            </w:r>
+          </w:p>
+        </w:tc>
+        <w:tc>
+          <w:tcPr>
+            <w:tcW w:w="2268" w:type="dxa"/>
+            <w:gridSpan w:val="3"/>
+            <w:tcBorders>
+              <w:top w:val="single" w:sz="6" w:space="0" w:color="auto"/>
+              <w:left w:val="single" w:sz="4" w:space="0" w:color="auto"/>
+              <w:bottom w:val="single" w:sz="4" w:space="0" w:color="auto"/>
+              <w:right w:val="single" w:sz="4" w:space="0" w:color="auto"/>
+            </w:tcBorders>
+          </w:tcPr>
+          <w:p>
+            <w:pPr>
+              <w:rPr>
+                <w:rFonts w:ascii="標楷體" w:eastAsia="標楷體" w:hAnsi="標楷體"/>
+              </w:rPr>
+            </w:pPr>
+            <w:r>
+              <w:rPr>
+                <w:rFonts w:ascii="標楷體" w:eastAsia="標楷體" w:hAnsi="標楷體" w:hint="eastAsia"/>
+              </w:rPr>
+              <w:t>申請本會分攤金額</w:t>
+            </w:r>
+          </w:p>
+        </w:tc>
+        <w:tc>
+          <w:tcPr>
+            <w:tcW w:w="4404" w:type="dxa"/>
+            <w:gridSpan w:val="5"/>
+            <w:tcBorders>
+              <w:top w:val="single" w:sz="6" w:space="0" w:color="auto"/>
+              <w:left w:val="single" w:sz="4" w:space="0" w:color="auto"/>
+              <w:bottom w:val="single" w:sz="4" w:space="0" w:color="auto"/>
+              <w:right w:val="single" w:sz="12" w:space="0" w:color="auto"/>
+            </w:tcBorders>
+          </w:tcPr>
+          <w:p>
+            <w:pPr>
+              <w:rPr>
+                <w:rFonts w:ascii="標楷體" w:eastAsia="標楷體" w:hAnsi="標楷體"/>
+              </w:rPr>
+            </w:pPr>
+            <w:r>
+              <w:rPr>
+                <w:rFonts w:ascii="標楷體" w:eastAsia="標楷體" w:hAnsi="標楷體" w:hint="eastAsia"/>
+                <w:u w:val="single"/>
+              </w:rPr>
+              <w:t xml:space="preserve"> </w:t>
+            </w:r>
+            <w:r>
+              <w:rPr>
+                <w:rFonts w:ascii="標楷體" w:eastAsia="標楷體" w:hAnsi="標楷體"/>
+                <w:u w:val="single"/>
+              </w:rPr>
+              <w:t>{{A13.1}}</w:t>
+            </w:r>
+            <w:r>
+              <w:rPr>
+                <w:rFonts w:ascii="標楷體" w:eastAsia="標楷體" w:hAnsi="標楷體" w:hint="eastAsia"/>
+                <w:u w:val="single"/>
+              </w:rPr>
+              <w:t xml:space="preserve"> </w:t>
+            </w:r>
+            <w:r>
+              <w:rPr>
+                <w:rFonts w:ascii="標楷體" w:eastAsia="標楷體" w:hAnsi="標楷體" w:hint="eastAsia"/>
+              </w:rPr>
+              <w:t>萬</w:t>
+            </w:r>
+            <w:r>
+              <w:rPr>
+                <w:rFonts w:ascii="標楷體" w:eastAsia="標楷體" w:hAnsi="標楷體" w:hint="eastAsia"/>
+                <w:u w:val="single"/>
+              </w:rPr>
+              <w:t xml:space="preserve"> </w:t>
+            </w:r>
+            <w:r>
+              <w:rPr>
+                <w:rFonts w:ascii="標楷體" w:eastAsia="標楷體" w:hAnsi="標楷體"/>
+                <w:u w:val="single"/>
+              </w:rPr>
+              <w:t>{{A13.2}}</w:t>
+            </w:r>
+            <w:r>
+              <w:rPr>
+                <w:rFonts w:ascii="標楷體" w:eastAsia="標楷體" w:hAnsi="標楷體" w:hint="eastAsia"/>
+                <w:u w:val="single"/>
+              </w:rPr>
+              <w:t xml:space="preserve"> </w:t>
+            </w:r>
+            <w:r>
+              <w:rPr>
+                <w:rFonts w:ascii="標楷體" w:eastAsia="標楷體" w:hAnsi="標楷體" w:hint="eastAsia"/>
+              </w:rPr>
+              <w:t>元整</w:t>
+            </w:r>
+          </w:p>
+        </w:tc>
+      </w:tr>
+      <w:tr>
+        <w:trPr>
+          <w:trHeight w:val="360"/>
+        </w:trPr>
+        <w:tc>
+          <w:tcPr>
+            <w:tcW w:w="1969" w:type="dxa"/>
+            <w:gridSpan w:val="2"/>
+            <w:vMerge/>
+            <w:tcBorders>
+              <w:left w:val="single" w:sz="12" w:space="0" w:color="auto"/>
+              <w:right w:val="single" w:sz="6" w:space="0" w:color="auto"/>
+            </w:tcBorders>
+            <w:vAlign w:val="center"/>
+          </w:tcPr>
+          <w:p>
+            <w:pPr>
+              <w:jc w:val="center"/>
+              <w:rPr>
+                <w:rFonts w:ascii="標楷體" w:eastAsia="標楷體" w:hAnsi="標楷體"/>
+              </w:rPr>
+            </w:pPr>
+          </w:p>
+        </w:tc>
+        <w:tc>
+          <w:tcPr>
+            <w:tcW w:w="426" w:type="dxa"/>
+            <w:gridSpan w:val="2"/>
+            <w:tcBorders>
+              <w:top w:val="single" w:sz="4" w:space="0" w:color="auto"/>
+              <w:left w:val="single" w:sz="6" w:space="0" w:color="auto"/>
+              <w:bottom w:val="single" w:sz="4" w:space="0" w:color="auto"/>
+              <w:right w:val="single" w:sz="4" w:space="0" w:color="auto"/>
+            </w:tcBorders>
+          </w:tcPr>
+          <w:p>
+            <w:pPr>
+              <w:rPr>
+                <w:rFonts w:ascii="標楷體" w:eastAsia="標楷體" w:hAnsi="標楷體"/>
+              </w:rPr>
+            </w:pPr>
+            <w:r>
+              <w:rPr>
+                <w:rFonts w:ascii="標楷體" w:eastAsia="標楷體" w:hAnsi="標楷體" w:hint="eastAsia"/>
+              </w:rPr>
+              <w:t>B</w:t>
+            </w:r>
+          </w:p>
+        </w:tc>
+        <w:tc>
+          <w:tcPr>
+            <w:tcW w:w="2268" w:type="dxa"/>
+            <w:gridSpan w:val="3"/>
+            <w:tcBorders>
+              <w:top w:val="single" w:sz="4" w:space="0" w:color="auto"/>
+              <w:left w:val="single" w:sz="4" w:space="0" w:color="auto"/>
+              <w:bottom w:val="single" w:sz="4" w:space="0" w:color="auto"/>
+              <w:right w:val="single" w:sz="4" w:space="0" w:color="auto"/>
+            </w:tcBorders>
+          </w:tcPr>
+          <w:p>
+            <w:pPr>
+              <w:rPr>
+                <w:rFonts w:ascii="標楷體" w:eastAsia="標楷體" w:hAnsi="標楷體"/>
+              </w:rPr>
+            </w:pPr>
+            <w:r>
+              <w:rPr>
+                <w:rFonts w:ascii="標楷體" w:eastAsia="標楷體" w:hAnsi="標楷體" w:hint="eastAsia"/>
+              </w:rPr>
+              <w:t>申請單位自籌款</w:t>
+            </w:r>
+          </w:p>
+        </w:tc>
+        <w:tc>
+          <w:tcPr>
+            <w:tcW w:w="4404" w:type="dxa"/>
+            <w:gridSpan w:val="5"/>
+            <w:tcBorders>
+              <w:top w:val="single" w:sz="4" w:space="0" w:color="auto"/>
+              <w:left w:val="single" w:sz="4" w:space="0" w:color="auto"/>
+              <w:bottom w:val="single" w:sz="4" w:space="0" w:color="auto"/>
+              <w:right w:val="single" w:sz="12" w:space="0" w:color="auto"/>
+            </w:tcBorders>
+          </w:tcPr>
+          <w:p>
+            <w:pPr>
+              <w:rPr>
+                <w:rFonts w:ascii="標楷體" w:eastAsia="標楷體" w:hAnsi="標楷體"/>
+              </w:rPr>
+            </w:pPr>
+            <w:r>
+              <w:rPr>
+                <w:rFonts w:ascii="標楷體" w:eastAsia="標楷體" w:hAnsi="標楷體" w:hint="eastAsia"/>
+                <w:u w:val="single"/>
+              </w:rPr>
+              <w:t xml:space="preserve"> </w:t>
+            </w:r>
+            <w:r>
+              <w:rPr>
+                <w:rFonts w:ascii="標楷體" w:eastAsia="標楷體" w:hAnsi="標楷體"/>
+                <w:u w:val="single"/>
+              </w:rPr>
+              <w:t>{{A14.1}}</w:t>
+            </w:r>
+            <w:r>
+              <w:rPr>
+                <w:rFonts w:ascii="標楷體" w:eastAsia="標楷體" w:hAnsi="標楷體" w:hint="eastAsia"/>
+                <w:u w:val="single"/>
+              </w:rPr>
+              <w:t xml:space="preserve"> </w:t>
+            </w:r>
+            <w:r>
+              <w:rPr>
+                <w:rFonts w:ascii="標楷體" w:eastAsia="標楷體" w:hAnsi="標楷體" w:hint="eastAsia"/>
+              </w:rPr>
+              <w:t>萬</w:t>
+            </w:r>
+            <w:r>
+              <w:rPr>
+                <w:rFonts w:ascii="標楷體" w:eastAsia="標楷體" w:hAnsi="標楷體" w:hint="eastAsia"/>
+                <w:u w:val="single"/>
+              </w:rPr>
+              <w:t xml:space="preserve"> </w:t>
+            </w:r>
+            <w:r>
+              <w:rPr>
+                <w:rFonts w:ascii="標楷體" w:eastAsia="標楷體" w:hAnsi="標楷體"/>
+                <w:u w:val="single"/>
+              </w:rPr>
+              <w:t>{{A14.2}}</w:t>
+            </w:r>
+            <w:r>
+              <w:rPr>
+                <w:rFonts w:ascii="標楷體" w:eastAsia="標楷體" w:hAnsi="標楷體" w:hint="eastAsia"/>
+                <w:u w:val="single"/>
+              </w:rPr>
+              <w:t xml:space="preserve"> </w:t>
+            </w:r>
+            <w:r>
+              <w:rPr>
+                <w:rFonts w:ascii="標楷體" w:eastAsia="標楷體" w:hAnsi="標楷體" w:hint="eastAsia"/>
+              </w:rPr>
+              <w:t>元整</w:t>
+            </w:r>
+          </w:p>
+        </w:tc>
+      </w:tr>
+      <w:tr>
+        <w:trPr>
+          <w:trHeight w:val="70"/>
+        </w:trPr>
+        <w:tc>
+          <w:tcPr>
+            <w:tcW w:w="1969" w:type="dxa"/>
+            <w:gridSpan w:val="2"/>
+            <w:vMerge/>
+            <w:tcBorders>
+              <w:left w:val="single" w:sz="12" w:space="0" w:color="auto"/>
+              <w:right w:val="single" w:sz="6" w:space="0" w:color="auto"/>
+            </w:tcBorders>
+            <w:vAlign w:val="center"/>
+          </w:tcPr>
+          <w:p>
+            <w:pPr>
+              <w:jc w:val="center"/>
+              <w:rPr>
+                <w:rFonts w:ascii="標楷體" w:eastAsia="標楷體" w:hAnsi="標楷體"/>
+              </w:rPr>
+            </w:pPr>
+          </w:p>
+        </w:tc>
+        <w:tc>
+          <w:tcPr>
+            <w:tcW w:w="426" w:type="dxa"/>
+            <w:gridSpan w:val="2"/>
+            <w:tcBorders>
+              <w:top w:val="single" w:sz="4" w:space="0" w:color="auto"/>
+              <w:left w:val="single" w:sz="6" w:space="0" w:color="auto"/>
+              <w:right w:val="single" w:sz="4" w:space="0" w:color="auto"/>
+            </w:tcBorders>
+          </w:tcPr>
+          <w:p>
+            <w:pPr>
+              <w:rPr>
+                <w:rFonts w:ascii="標楷體" w:eastAsia="標楷體" w:hAnsi="標楷體"/>
+              </w:rPr>
+            </w:pPr>
+            <w:r>
+              <w:rPr>
+                <w:rFonts w:ascii="標楷體" w:eastAsia="標楷體" w:hAnsi="標楷體" w:hint="eastAsia"/>
+              </w:rPr>
+              <w:t>C</w:t>
+            </w:r>
+          </w:p>
+        </w:tc>
+        <w:tc>
+          <w:tcPr>
+            <w:tcW w:w="2268" w:type="dxa"/>
+            <w:gridSpan w:val="3"/>
+            <w:tcBorders>
+              <w:top w:val="single" w:sz="4" w:space="0" w:color="auto"/>
+              <w:left w:val="single" w:sz="4" w:space="0" w:color="auto"/>
+              <w:right w:val="single" w:sz="4" w:space="0" w:color="auto"/>
+            </w:tcBorders>
+          </w:tcPr>
+          <w:p>
+            <w:pPr>
+              <w:rPr>
+                <w:rFonts w:ascii="標楷體" w:eastAsia="標楷體" w:hAnsi="標楷體"/>
+              </w:rPr>
+            </w:pPr>
+            <w:r>
+              <w:rPr>
+                <w:rFonts w:ascii="標楷體" w:eastAsia="標楷體" w:hAnsi="標楷體" w:hint="eastAsia"/>
+              </w:rPr>
+              <w:t>其他</w:t>
+            </w:r>
+            <w:r>
+              <w:rPr>
+                <w:rFonts w:ascii="標楷體" w:eastAsia="標楷體" w:hAnsi="標楷體" w:hint="eastAsia"/>
+              </w:rPr>
+              <w:t>政府</w:t>
+            </w:r>
+            <w:r>
+              <w:rPr>
+                <w:rFonts w:ascii="標楷體" w:eastAsia="標楷體" w:hAnsi="標楷體" w:hint="eastAsia"/>
+              </w:rPr>
+              <w:t>機關補助</w:t>
+            </w:r>
+          </w:p>
+        </w:tc>
+        <w:tc>
+          <w:tcPr>
+            <w:tcW w:w="4404" w:type="dxa"/>
+            <w:gridSpan w:val="5"/>
+            <w:tcBorders>
+              <w:top w:val="single" w:sz="4" w:space="0" w:color="auto"/>
+              <w:left w:val="single" w:sz="4" w:space="0" w:color="auto"/>
+              <w:bottom w:val="single" w:sz="4" w:space="0" w:color="auto"/>
+              <w:right w:val="single" w:sz="12" w:space="0" w:color="auto"/>
+            </w:tcBorders>
+          </w:tcPr>
+          <w:p>
+            <w:pPr>
+              <w:rPr>
+                <w:rFonts w:ascii="標楷體" w:eastAsia="標楷體" w:hAnsi="標楷體"/>
+              </w:rPr>
+            </w:pPr>
+            <w:r>
+              <w:rPr>
+                <w:rFonts w:ascii="標楷體" w:eastAsia="標楷體" w:hAnsi="標楷體" w:hint="eastAsia"/>
+                <w:u w:val="single"/>
+              </w:rPr>
+              <w:t xml:space="preserve"> </w:t>
+            </w:r>
+            <w:r>
+              <w:rPr>
+                <w:rFonts w:ascii="標楷體" w:eastAsia="標楷體" w:hAnsi="標楷體"/>
+                <w:u w:val="single"/>
+              </w:rPr>
+              <w:t>{{A15.1}}</w:t>
+            </w:r>
+            <w:r>
+              <w:rPr>
+                <w:rFonts w:ascii="標楷體" w:eastAsia="標楷體" w:hAnsi="標楷體" w:hint="eastAsia"/>
+                <w:u w:val="single"/>
+              </w:rPr>
+              <w:t xml:space="preserve"> </w:t>
+            </w:r>
+            <w:r>
+              <w:rPr>
+                <w:rFonts w:ascii="標楷體" w:eastAsia="標楷體" w:hAnsi="標楷體" w:hint="eastAsia"/>
+              </w:rPr>
+              <w:t>萬</w:t>
+            </w:r>
+            <w:r>
+              <w:rPr>
+                <w:rFonts w:ascii="標楷體" w:eastAsia="標楷體" w:hAnsi="標楷體" w:hint="eastAsia"/>
+                <w:u w:val="single"/>
+              </w:rPr>
+              <w:t xml:space="preserve"> </w:t>
+            </w:r>
+            <w:r>
+              <w:rPr>
+                <w:rFonts w:ascii="標楷體" w:eastAsia="標楷體" w:hAnsi="標楷體"/>
+                <w:u w:val="single"/>
+              </w:rPr>
+              <w:t>{{A15.2}}</w:t>
+            </w:r>
+            <w:r>
+              <w:rPr>
+                <w:rFonts w:ascii="標楷體" w:eastAsia="標楷體" w:hAnsi="標楷體" w:hint="eastAsia"/>
+                <w:u w:val="single"/>
+              </w:rPr>
+              <w:t xml:space="preserve"> </w:t>
+            </w:r>
+            <w:r>
+              <w:rPr>
+                <w:rFonts w:ascii="標楷體" w:eastAsia="標楷體" w:hAnsi="標楷體" w:hint="eastAsia"/>
+              </w:rPr>
+              <w:t>元整</w:t>
+            </w:r>
+          </w:p>
+        </w:tc>
+      </w:tr>
+      <w:tr>
+        <w:trPr>
+          <w:trHeight w:val="70"/>
+        </w:trPr>
+        <w:tc>
+          <w:tcPr>
+            <w:tcW w:w="1969" w:type="dxa"/>
+            <w:gridSpan w:val="2"/>
+            <w:vMerge/>
+            <w:tcBorders>
+              <w:left w:val="single" w:sz="12" w:space="0" w:color="auto"/>
+              <w:right w:val="single" w:sz="6" w:space="0" w:color="auto"/>
+            </w:tcBorders>
+            <w:vAlign w:val="center"/>
+          </w:tcPr>
+          <w:p>
+            <w:pPr>
+              <w:jc w:val="center"/>
+              <w:rPr>
+                <w:rFonts w:ascii="標楷體" w:eastAsia="標楷體" w:hAnsi="標楷體"/>
+              </w:rPr>
+            </w:pPr>
+          </w:p>
+        </w:tc>
+        <w:tc>
+          <w:tcPr>
+            <w:tcW w:w="426" w:type="dxa"/>
+            <w:gridSpan w:val="2"/>
+            <w:tcBorders>
+              <w:top w:val="single" w:sz="4" w:space="0" w:color="auto"/>
+              <w:left w:val="single" w:sz="6" w:space="0" w:color="auto"/>
+              <w:right w:val="single" w:sz="4" w:space="0" w:color="auto"/>
+            </w:tcBorders>
+          </w:tcPr>
+          <w:p>
+            <w:pPr>
+              <w:rPr>
+                <w:rFonts w:ascii="標楷體" w:eastAsia="標楷體" w:hAnsi="標楷體"/>
+              </w:rPr>
+            </w:pPr>
+            <w:r>
+              <w:rPr>
+                <w:rFonts w:ascii="標楷體" w:eastAsia="標楷體" w:hAnsi="標楷體" w:hint="eastAsia"/>
+              </w:rPr>
+              <w:t>D</w:t>
+            </w:r>
+          </w:p>
+        </w:tc>
+        <w:tc>
+          <w:tcPr>
+            <w:tcW w:w="2268" w:type="dxa"/>
+            <w:gridSpan w:val="3"/>
+            <w:tcBorders>
+              <w:top w:val="single" w:sz="4" w:space="0" w:color="auto"/>
+              <w:left w:val="single" w:sz="4" w:space="0" w:color="auto"/>
+              <w:right w:val="single" w:sz="4" w:space="0" w:color="auto"/>
+            </w:tcBorders>
+          </w:tcPr>
+          <w:p>
+            <w:pPr>
+              <w:rPr>
+                <w:rFonts w:ascii="標楷體" w:eastAsia="標楷體" w:hAnsi="標楷體"/>
+              </w:rPr>
+            </w:pPr>
+            <w:r>
+              <w:rPr>
+                <w:rFonts w:ascii="標楷體" w:eastAsia="標楷體" w:hAnsi="標楷體" w:hint="eastAsia"/>
+              </w:rPr>
+              <w:t>其他單位補助</w:t>
+            </w:r>
+          </w:p>
+        </w:tc>
+        <w:tc>
+          <w:tcPr>
+            <w:tcW w:w="4404" w:type="dxa"/>
+            <w:gridSpan w:val="5"/>
+            <w:tcBorders>
+              <w:top w:val="single" w:sz="4" w:space="0" w:color="auto"/>
+              <w:left w:val="single" w:sz="4" w:space="0" w:color="auto"/>
+              <w:bottom w:val="single" w:sz="4" w:space="0" w:color="auto"/>
+              <w:right w:val="single" w:sz="12" w:space="0" w:color="auto"/>
+            </w:tcBorders>
+          </w:tcPr>
+          <w:p>
+            <w:pPr>
+              <w:rPr>
+                <w:rFonts w:ascii="標楷體" w:eastAsia="標楷體" w:hAnsi="標楷體"/>
+              </w:rPr>
+            </w:pPr>
+            <w:r>
+              <w:rPr>
+                <w:rFonts w:ascii="標楷體" w:eastAsia="標楷體" w:hAnsi="標楷體" w:hint="eastAsia"/>
+                <w:u w:val="single"/>
+              </w:rPr>
+              <w:t xml:space="preserve"> </w:t>
+            </w:r>
+            <w:r>
+              <w:rPr>
+                <w:rFonts w:ascii="標楷體" w:eastAsia="標楷體" w:hAnsi="標楷體"/>
+                <w:u w:val="single"/>
+              </w:rPr>
+              <w:t>{{A16.1}}</w:t>
+            </w:r>
+            <w:r>
+              <w:rPr>
+                <w:rFonts w:ascii="標楷體" w:eastAsia="標楷體" w:hAnsi="標楷體" w:hint="eastAsia"/>
+                <w:u w:val="single"/>
+              </w:rPr>
+              <w:t xml:space="preserve"> </w:t>
+            </w:r>
+            <w:r>
+              <w:rPr>
+                <w:rFonts w:ascii="標楷體" w:eastAsia="標楷體" w:hAnsi="標楷體" w:hint="eastAsia"/>
+              </w:rPr>
+              <w:t>萬</w:t>
+            </w:r>
+            <w:r>
+              <w:rPr>
+                <w:rFonts w:ascii="標楷體" w:eastAsia="標楷體" w:hAnsi="標楷體" w:hint="eastAsia"/>
+                <w:u w:val="single"/>
+              </w:rPr>
+              <w:t xml:space="preserve"> </w:t>
+            </w:r>
+            <w:r>
+              <w:rPr>
+                <w:rFonts w:ascii="標楷體" w:eastAsia="標楷體" w:hAnsi="標楷體"/>
+                <w:u w:val="single"/>
+              </w:rPr>
+              <w:t>{{A16.2}}</w:t>
+            </w:r>
+            <w:r>
+              <w:rPr>
+                <w:rFonts w:ascii="標楷體" w:eastAsia="標楷體" w:hAnsi="標楷體" w:hint="eastAsia"/>
+                <w:u w:val="single"/>
+              </w:rPr>
+              <w:t xml:space="preserve"> </w:t>
+            </w:r>
+            <w:r>
+              <w:rPr>
+                <w:rFonts w:ascii="標楷體" w:eastAsia="標楷體" w:hAnsi="標楷體" w:hint="eastAsia"/>
+              </w:rPr>
+              <w:t>元整</w:t>
+            </w:r>
+          </w:p>
+        </w:tc>
+      </w:tr>
+      <w:tr>
+        <w:trPr>
+          <w:trHeight w:val="300"/>
+        </w:trPr>
+        <w:tc>
+          <w:tcPr>
+            <w:tcW w:w="1969" w:type="dxa"/>
+            <w:gridSpan w:val="2"/>
+            <w:vMerge w:val="restart"/>
+            <w:tcBorders>
+              <w:top w:val="single" w:sz="6" w:space="0" w:color="auto"/>
+              <w:left w:val="single" w:sz="12" w:space="0" w:color="auto"/>
+              <w:right w:val="single" w:sz="6" w:space="0" w:color="auto"/>
+            </w:tcBorders>
+            <w:vAlign w:val="center"/>
+          </w:tcPr>
+          <w:p>
+            <w:pPr>
+              <w:jc w:val="center"/>
+              <w:rPr>
+                <w:rFonts w:ascii="標楷體" w:eastAsia="標楷體" w:hAnsi="標楷體"/>
+              </w:rPr>
+            </w:pPr>
+            <w:r>
+              <w:rPr>
+                <w:rFonts w:ascii="標楷體" w:eastAsia="標楷體" w:hAnsi="標楷體" w:hint="eastAsia"/>
+              </w:rPr>
+              <w:t>最近兩年</w:t>
+            </w:r>
+          </w:p>
+          <w:p>
+            <w:pPr>
+              <w:jc w:val="center"/>
+              <w:rPr>
+                <w:rFonts w:ascii="標楷體" w:eastAsia="標楷體" w:hAnsi="標楷體"/>
+              </w:rPr>
+            </w:pPr>
+            <w:r>
+              <w:rPr>
+                <w:rFonts w:ascii="標楷體" w:eastAsia="標楷體" w:hAnsi="標楷體" w:hint="eastAsia"/>
+              </w:rPr>
+              <w:t>曾獲本會</w:t>
+            </w:r>
+          </w:p>
+          <w:p>
+            <w:pPr>
+              <w:jc w:val="center"/>
+              <w:rPr>
+                <w:rFonts w:ascii="標楷體" w:eastAsia="標楷體" w:hAnsi="標楷體"/>
+              </w:rPr>
+            </w:pPr>
+            <w:r>
+              <w:rPr>
+                <w:rFonts w:ascii="標楷體" w:eastAsia="標楷體" w:hAnsi="標楷體" w:hint="eastAsia"/>
+              </w:rPr>
+              <w:t>補助計畫及經費</w:t>
+            </w:r>
+          </w:p>
+        </w:tc>
+        <w:tc>
+          <w:tcPr>
+            <w:tcW w:w="3828" w:type="dxa"/>
+            <w:gridSpan w:val="7"/>
+            <w:tcBorders>
+              <w:top w:val="single" w:sz="6" w:space="0" w:color="auto"/>
+              <w:left w:val="single" w:sz="6" w:space="0" w:color="auto"/>
+              <w:bottom w:val="single" w:sz="4" w:space="0" w:color="auto"/>
+              <w:right w:val="single" w:sz="4" w:space="0" w:color="auto"/>
+            </w:tcBorders>
+          </w:tcPr>
+          <w:p>
+            <w:pPr>
+              <w:rPr>
+                <w:rFonts w:ascii="標楷體" w:eastAsia="標楷體" w:hAnsi="標楷體"/>
+              </w:rPr>
+            </w:pPr>
+            <w:r>
+              <w:rPr>
+                <w:rFonts w:ascii="標楷體" w:eastAsia="標楷體" w:hAnsi="標楷體" w:hint="eastAsia"/>
+              </w:rPr>
+              <w:t>計畫名稱</w:t>
+            </w:r>
+          </w:p>
+        </w:tc>
+        <w:tc>
+          <w:tcPr>
+            <w:tcW w:w="3270" w:type="dxa"/>
+            <w:gridSpan w:val="3"/>
+            <w:tcBorders>
+              <w:top w:val="single" w:sz="6" w:space="0" w:color="auto"/>
+              <w:left w:val="single" w:sz="4" w:space="0" w:color="auto"/>
+              <w:bottom w:val="single" w:sz="4" w:space="0" w:color="auto"/>
+              <w:right w:val="single" w:sz="12" w:space="0" w:color="auto"/>
+            </w:tcBorders>
+          </w:tcPr>
+          <w:p>
+            <w:pPr>
+              <w:rPr>
+                <w:rFonts w:ascii="標楷體" w:eastAsia="標楷體" w:hAnsi="標楷體"/>
+              </w:rPr>
+            </w:pPr>
+            <w:r>
+              <w:rPr>
+                <w:rFonts w:ascii="標楷體" w:eastAsia="標楷體" w:hAnsi="標楷體" w:hint="eastAsia"/>
+              </w:rPr>
+              <w:t>補助金額</w:t>
+            </w:r>
+          </w:p>
+        </w:tc>
+      </w:tr>
+      <w:tr>
+        <w:trPr>
+          <w:trHeight w:val="780"/>
+        </w:trPr>
+        <w:tc>
+          <w:tcPr>
+            <w:tcW w:w="1969" w:type="dxa"/>
+            <w:gridSpan w:val="2"/>
+            <w:vMerge/>
+            <w:tcBorders>
               <w:left w:val="single" w:sz="12" w:space="0" w:color="auto"/>
               <w:bottom w:val="single" w:sz="6" w:space="0" w:color="auto"/>
               <w:right w:val="single" w:sz="6" w:space="0" w:color="auto"/>
@@ -1016,22 +1822,53 @@
                 <w:rFonts w:ascii="標楷體" w:eastAsia="標楷體" w:hAnsi="標楷體"/>
               </w:rPr>
             </w:pPr>
-            <w:r>
-              <w:rPr>
-                <w:rFonts w:ascii="標楷體" w:eastAsia="標楷體" w:hAnsi="標楷體" w:hint="eastAsia"/>
-              </w:rPr>
-              <w:t>計畫總經費</w:t>
-            </w:r>
-          </w:p>
-        </w:tc>
-        <w:tc>
-          <w:tcPr>
-            <w:tcW w:w="7087" w:type="dxa"/>
-            <w:gridSpan w:val="8"/>
-            <w:tcBorders>
-              <w:top w:val="single" w:sz="6" w:space="0" w:color="auto"/>
+          </w:p>
+        </w:tc>
+        <w:tc>
+          <w:tcPr>
+            <w:tcW w:w="3828" w:type="dxa"/>
+            <w:gridSpan w:val="7"/>
+            <w:tcBorders>
+              <w:top w:val="single" w:sz="4" w:space="0" w:color="auto"/>
               <w:left w:val="single" w:sz="6" w:space="0" w:color="auto"/>
               <w:bottom w:val="single" w:sz="6" w:space="0" w:color="auto"/>
+              <w:right w:val="single" w:sz="4" w:space="0" w:color="auto"/>
+            </w:tcBorders>
+          </w:tcPr>
+          <w:p>
+            <w:pPr>
+              <w:rPr>
+                <w:rFonts w:ascii="標楷體" w:eastAsia="標楷體" w:hAnsi="標楷體"/>
+              </w:rPr>
+            </w:pPr>
+            <w:r>
+              <w:rPr>
+                <w:rFonts w:ascii="標楷體" w:eastAsia="標楷體" w:hAnsi="標楷體" w:hint="eastAsia"/>
+              </w:rPr>
+              <w:t>##</w:t>
+            </w:r>
+            <w:r>
+              <w:rPr>
+                <w:rFonts w:ascii="標楷體" w:eastAsia="標楷體" w:hAnsi="標楷體"/>
+              </w:rPr>
+              <w:t>A1</w:t>
+            </w:r>
+            <w:r>
+              <w:rPr>
+                <w:rFonts w:ascii="標楷體" w:eastAsia="標楷體" w:hAnsi="標楷體" w:hint="eastAsia"/>
+              </w:rPr>
+              <w:t>8.1##</w:t>
+            </w:r>
+          </w:p>
+        </w:tc>
+        <w:tc>
+          <w:tcPr>
+            <w:tcW w:w="3270" w:type="dxa"/>
+            <w:gridSpan w:val="3"/>
+            <w:tcBorders>
+              <w:top w:val="single" w:sz="4" w:space="0" w:color="auto"/>
+              <w:left w:val="single" w:sz="4" w:space="0" w:color="auto"/>
+              <w:bottom w:val="single" w:sz="6" w:space="0" w:color="auto"/>
               <w:right w:val="single" w:sz="12" w:space="0" w:color="auto"/>
             </w:tcBorders>
           </w:tcPr>
@@ -1043,9 +1880,21 @@
             </w:pPr>
             <w:r>
               <w:rPr>
-                <w:rFonts w:ascii="標楷體" w:eastAsia="標楷體" w:hAnsi="標楷體"/>
-              </w:rPr>
-              <w:t>{{A16}}</w:t>
+                <w:rFonts w:ascii="標楷體" w:eastAsia="標楷體" w:hAnsi="標楷體" w:hint="eastAsia"/>
+              </w:rPr>
+              <w:t>##</w:t>
+            </w:r>
+            <w:r>
+              <w:rPr>
+                <w:rFonts w:ascii="標楷體" w:eastAsia="標楷體" w:hAnsi="標楷體"/>
+              </w:rPr>
+              <w:t>A1</w:t>
+            </w:r>
+            <w:r>
+              <w:rPr>
+                <w:rFonts w:ascii="標楷體" w:eastAsia="標楷體" w:hAnsi="標楷體" w:hint="eastAsia"/>
+              </w:rPr>
+              <w:t>8.2##</w:t>
             </w:r>
           </w:p>
         </w:tc>
@@ -1053,330 +1902,8 @@
       <w:tr>
         <w:tc>
           <w:tcPr>
-            <w:tcW w:w="1980" w:type="dxa"/>
-            <w:gridSpan w:val="2"/>
-            <w:tcBorders>
-              <w:top w:val="single" w:sz="6" w:space="0" w:color="auto"/>
-              <w:left w:val="single" w:sz="12" w:space="0" w:color="auto"/>
-              <w:bottom w:val="single" w:sz="6" w:space="0" w:color="auto"/>
-              <w:right w:val="single" w:sz="6" w:space="0" w:color="auto"/>
-            </w:tcBorders>
-            <w:vAlign w:val="center"/>
-          </w:tcPr>
-          <w:p>
-            <w:pPr>
-              <w:jc w:val="center"/>
-              <w:rPr>
-                <w:rFonts w:ascii="標楷體" w:eastAsia="標楷體" w:hAnsi="標楷體"/>
-              </w:rPr>
-            </w:pPr>
-            <w:r>
-              <w:rPr>
-                <w:rFonts w:ascii="標楷體" w:eastAsia="標楷體" w:hAnsi="標楷體" w:hint="eastAsia"/>
-              </w:rPr>
-              <w:t>申請單位自籌款</w:t>
-            </w:r>
-          </w:p>
-        </w:tc>
-        <w:tc>
-          <w:tcPr>
-            <w:tcW w:w="2168" w:type="dxa"/>
-            <w:gridSpan w:val="3"/>
-            <w:tcBorders>
-              <w:top w:val="single" w:sz="6" w:space="0" w:color="auto"/>
-              <w:left w:val="single" w:sz="6" w:space="0" w:color="auto"/>
-              <w:bottom w:val="single" w:sz="6" w:space="0" w:color="auto"/>
-              <w:right w:val="single" w:sz="6" w:space="0" w:color="auto"/>
-            </w:tcBorders>
-          </w:tcPr>
-          <w:p>
-            <w:pPr>
-              <w:rPr>
-                <w:rFonts w:ascii="標楷體" w:eastAsia="標楷體" w:hAnsi="標楷體"/>
-              </w:rPr>
-            </w:pPr>
-            <w:r>
-              <w:rPr>
-                <w:rFonts w:ascii="標楷體" w:eastAsia="標楷體" w:hAnsi="標楷體"/>
-              </w:rPr>
-              <w:t>{{A13}}</w:t>
-            </w:r>
-          </w:p>
-        </w:tc>
-        <w:tc>
-          <w:tcPr>
-            <w:tcW w:w="1659" w:type="dxa"/>
-            <w:gridSpan w:val="2"/>
-            <w:tcBorders>
-              <w:top w:val="single" w:sz="6" w:space="0" w:color="auto"/>
-              <w:left w:val="single" w:sz="6" w:space="0" w:color="auto"/>
-              <w:bottom w:val="single" w:sz="6" w:space="0" w:color="auto"/>
-              <w:right w:val="single" w:sz="6" w:space="0" w:color="auto"/>
-            </w:tcBorders>
-            <w:vAlign w:val="center"/>
-          </w:tcPr>
-          <w:p>
-            <w:pPr>
-              <w:jc w:val="center"/>
-              <w:rPr>
-                <w:rFonts w:ascii="標楷體" w:eastAsia="標楷體" w:hAnsi="標楷體"/>
-              </w:rPr>
-            </w:pPr>
-            <w:r>
-              <w:rPr>
-                <w:rFonts w:ascii="標楷體" w:eastAsia="標楷體" w:hAnsi="標楷體" w:hint="eastAsia"/>
-              </w:rPr>
-              <w:t>其他政府機關</w:t>
-            </w:r>
-          </w:p>
-          <w:p>
-            <w:pPr>
-              <w:jc w:val="center"/>
-              <w:rPr>
-                <w:rFonts w:ascii="標楷體" w:eastAsia="標楷體" w:hAnsi="標楷體"/>
-              </w:rPr>
-            </w:pPr>
-            <w:r>
-              <w:rPr>
-                <w:rFonts w:ascii="標楷體" w:eastAsia="標楷體" w:hAnsi="標楷體" w:hint="eastAsia"/>
-              </w:rPr>
-              <w:t>補助經費</w:t>
-            </w:r>
-          </w:p>
-        </w:tc>
-        <w:tc>
-          <w:tcPr>
-            <w:tcW w:w="3260" w:type="dxa"/>
-            <w:gridSpan w:val="3"/>
-            <w:tcBorders>
-              <w:top w:val="single" w:sz="6" w:space="0" w:color="auto"/>
-              <w:left w:val="single" w:sz="6" w:space="0" w:color="auto"/>
-              <w:bottom w:val="single" w:sz="6" w:space="0" w:color="auto"/>
-              <w:right w:val="single" w:sz="12" w:space="0" w:color="auto"/>
-            </w:tcBorders>
-          </w:tcPr>
-          <w:p>
-            <w:pPr>
-              <w:rPr>
-                <w:rFonts w:ascii="標楷體" w:eastAsia="標楷體" w:hAnsi="標楷體"/>
-              </w:rPr>
-            </w:pPr>
-            <w:r>
-              <w:rPr>
-                <w:rFonts w:ascii="標楷體" w:eastAsia="標楷體" w:hAnsi="標楷體"/>
-              </w:rPr>
-              <w:t>{{A14}}</w:t>
-            </w:r>
-          </w:p>
-        </w:tc>
-      </w:tr>
-      <w:tr>
-        <w:tc>
-          <w:tcPr>
-            <w:tcW w:w="1980" w:type="dxa"/>
-            <w:gridSpan w:val="2"/>
-            <w:tcBorders>
-              <w:top w:val="single" w:sz="6" w:space="0" w:color="auto"/>
-              <w:left w:val="single" w:sz="12" w:space="0" w:color="auto"/>
-              <w:bottom w:val="single" w:sz="6" w:space="0" w:color="auto"/>
-              <w:right w:val="single" w:sz="6" w:space="0" w:color="auto"/>
-            </w:tcBorders>
-            <w:vAlign w:val="center"/>
-          </w:tcPr>
-          <w:p>
-            <w:pPr>
-              <w:jc w:val="center"/>
-              <w:rPr>
-                <w:rFonts w:ascii="標楷體" w:eastAsia="標楷體" w:hAnsi="標楷體"/>
-              </w:rPr>
-            </w:pPr>
-            <w:r>
-              <w:rPr>
-                <w:rFonts w:ascii="標楷體" w:eastAsia="標楷體" w:hAnsi="標楷體" w:hint="eastAsia"/>
-              </w:rPr>
-              <w:t>其他單位補助經費(含總收費)</w:t>
-            </w:r>
-          </w:p>
-        </w:tc>
-        <w:tc>
-          <w:tcPr>
-            <w:tcW w:w="2168" w:type="dxa"/>
-            <w:gridSpan w:val="3"/>
-            <w:tcBorders>
-              <w:top w:val="single" w:sz="6" w:space="0" w:color="auto"/>
-              <w:left w:val="single" w:sz="6" w:space="0" w:color="auto"/>
-              <w:bottom w:val="single" w:sz="6" w:space="0" w:color="auto"/>
-              <w:right w:val="single" w:sz="6" w:space="0" w:color="auto"/>
-            </w:tcBorders>
-          </w:tcPr>
-          <w:p>
-            <w:pPr>
-              <w:rPr>
-                <w:rFonts w:ascii="標楷體" w:eastAsia="標楷體" w:hAnsi="標楷體"/>
-              </w:rPr>
-            </w:pPr>
-            <w:r>
-              <w:rPr>
-                <w:rFonts w:ascii="標楷體" w:eastAsia="標楷體" w:hAnsi="標楷體"/>
-              </w:rPr>
-              <w:t>{{A15}}</w:t>
-            </w:r>
-          </w:p>
-        </w:tc>
-        <w:tc>
-          <w:tcPr>
-            <w:tcW w:w="1659" w:type="dxa"/>
-            <w:gridSpan w:val="2"/>
-            <w:tcBorders>
-              <w:top w:val="single" w:sz="6" w:space="0" w:color="auto"/>
-              <w:left w:val="single" w:sz="6" w:space="0" w:color="auto"/>
-              <w:bottom w:val="single" w:sz="6" w:space="0" w:color="auto"/>
-              <w:right w:val="single" w:sz="6" w:space="0" w:color="auto"/>
-            </w:tcBorders>
-            <w:vAlign w:val="center"/>
-          </w:tcPr>
-          <w:p>
-            <w:pPr>
-              <w:jc w:val="center"/>
-              <w:rPr>
-                <w:rFonts w:ascii="標楷體" w:eastAsia="標楷體" w:hAnsi="標楷體"/>
-              </w:rPr>
-            </w:pPr>
-            <w:r>
-              <w:rPr>
-                <w:rFonts w:ascii="標楷體" w:eastAsia="標楷體" w:hAnsi="標楷體" w:hint="eastAsia"/>
-              </w:rPr>
-              <w:t>申請本會</w:t>
-            </w:r>
-          </w:p>
-          <w:p>
-            <w:pPr>
-              <w:jc w:val="center"/>
-              <w:rPr>
-                <w:rFonts w:ascii="標楷體" w:eastAsia="標楷體" w:hAnsi="標楷體"/>
-              </w:rPr>
-            </w:pPr>
-            <w:r>
-              <w:rPr>
-                <w:rFonts w:ascii="標楷體" w:eastAsia="標楷體" w:hAnsi="標楷體" w:hint="eastAsia"/>
-              </w:rPr>
-              <w:t>補助經費</w:t>
-            </w:r>
-          </w:p>
-        </w:tc>
-        <w:tc>
-          <w:tcPr>
-            <w:tcW w:w="3260" w:type="dxa"/>
-            <w:gridSpan w:val="3"/>
-            <w:tcBorders>
-              <w:top w:val="single" w:sz="6" w:space="0" w:color="auto"/>
-              <w:left w:val="single" w:sz="6" w:space="0" w:color="auto"/>
-              <w:bottom w:val="single" w:sz="6" w:space="0" w:color="auto"/>
-              <w:right w:val="single" w:sz="12" w:space="0" w:color="auto"/>
-            </w:tcBorders>
-          </w:tcPr>
-          <w:p>
-            <w:pPr>
-              <w:rPr>
-                <w:rFonts w:ascii="標楷體" w:eastAsia="標楷體" w:hAnsi="標楷體"/>
-              </w:rPr>
-            </w:pPr>
-            <w:r>
-              <w:rPr>
-                <w:rFonts w:ascii="標楷體" w:eastAsia="標楷體" w:hAnsi="標楷體"/>
-              </w:rPr>
-              <w:t>{{A18}}</w:t>
-            </w:r>
-          </w:p>
-        </w:tc>
-      </w:tr>
-      <w:tr>
-        <w:tc>
-          <w:tcPr>
-            <w:tcW w:w="1980" w:type="dxa"/>
-            <w:gridSpan w:val="2"/>
-            <w:tcBorders>
-              <w:top w:val="single" w:sz="6" w:space="0" w:color="auto"/>
-              <w:left w:val="single" w:sz="12" w:space="0" w:color="auto"/>
-              <w:bottom w:val="single" w:sz="6" w:space="0" w:color="auto"/>
-              <w:right w:val="single" w:sz="6" w:space="0" w:color="auto"/>
-            </w:tcBorders>
-            <w:vAlign w:val="center"/>
-          </w:tcPr>
-          <w:p>
-            <w:pPr>
-              <w:jc w:val="center"/>
-              <w:rPr>
-                <w:rFonts w:ascii="標楷體" w:eastAsia="標楷體" w:hAnsi="標楷體"/>
-              </w:rPr>
-            </w:pPr>
-            <w:r>
-              <w:rPr>
-                <w:rFonts w:ascii="標楷體" w:eastAsia="標楷體" w:hAnsi="標楷體" w:hint="eastAsia"/>
-              </w:rPr>
-              <w:t>最近兩年</w:t>
-            </w:r>
-          </w:p>
-          <w:p>
-            <w:pPr>
-              <w:jc w:val="center"/>
-              <w:rPr>
-                <w:rFonts w:ascii="標楷體" w:eastAsia="標楷體" w:hAnsi="標楷體"/>
-              </w:rPr>
-            </w:pPr>
-            <w:r>
-              <w:rPr>
-                <w:rFonts w:ascii="標楷體" w:eastAsia="標楷體" w:hAnsi="標楷體" w:hint="eastAsia"/>
-              </w:rPr>
-              <w:t>曾獲本會</w:t>
-            </w:r>
-          </w:p>
-          <w:p>
-            <w:pPr>
-              <w:jc w:val="center"/>
-              <w:rPr>
-                <w:rFonts w:ascii="標楷體" w:eastAsia="標楷體" w:hAnsi="標楷體"/>
-              </w:rPr>
-            </w:pPr>
-            <w:r>
-              <w:rPr>
-                <w:rFonts w:ascii="標楷體" w:eastAsia="標楷體" w:hAnsi="標楷體" w:hint="eastAsia"/>
-              </w:rPr>
-              <w:t>補助計畫及經費</w:t>
-            </w:r>
-          </w:p>
-        </w:tc>
-        <w:tc>
-          <w:tcPr>
-            <w:tcW w:w="7087" w:type="dxa"/>
-            <w:gridSpan w:val="8"/>
-            <w:tcBorders>
-              <w:top w:val="single" w:sz="6" w:space="0" w:color="auto"/>
-              <w:left w:val="single" w:sz="6" w:space="0" w:color="auto"/>
-              <w:bottom w:val="single" w:sz="6" w:space="0" w:color="auto"/>
-              <w:right w:val="single" w:sz="12" w:space="0" w:color="auto"/>
-            </w:tcBorders>
-          </w:tcPr>
-          <w:p>
-            <w:pPr>
-              <w:rPr>
-                <w:rFonts w:ascii="標楷體" w:eastAsia="標楷體" w:hAnsi="標楷體"/>
-              </w:rPr>
-            </w:pPr>
-            <w:r>
-              <w:rPr>
-                <w:rFonts w:ascii="標楷體" w:eastAsia="標楷體" w:hAnsi="標楷體"/>
-              </w:rPr>
-              <w:t>{{A17}}</w:t>
-            </w:r>
-          </w:p>
-        </w:tc>
-      </w:tr>
-      <w:tr>
-        <w:tc>
-          <w:tcPr>
             <w:tcW w:w="9067" w:type="dxa"/>
-            <w:gridSpan w:val="10"/>
+            <w:gridSpan w:val="12"/>
             <w:tcBorders>
               <w:top w:val="single" w:sz="6" w:space="0" w:color="auto"/>
               <w:left w:val="single" w:sz="12" w:space="0" w:color="auto"/>
@@ -1444,8 +1971,8 @@
         </w:trPr>
         <w:tc>
           <w:tcPr>
-            <w:tcW w:w="4148" w:type="dxa"/>
-            <w:gridSpan w:val="5"/>
+            <w:tcW w:w="4218" w:type="dxa"/>
+            <w:gridSpan w:val="6"/>
             <w:tcBorders>
               <w:top w:val="single" w:sz="6" w:space="0" w:color="auto"/>
               <w:left w:val="single" w:sz="12" w:space="0" w:color="auto"/>
@@ -1471,8 +1998,8 @@
         </w:tc>
         <w:tc>
           <w:tcPr>
-            <w:tcW w:w="4919" w:type="dxa"/>
-            <w:gridSpan w:val="5"/>
+            <w:tcW w:w="4849" w:type="dxa"/>
+            <w:gridSpan w:val="6"/>
             <w:tcBorders>
               <w:top w:val="single" w:sz="6" w:space="0" w:color="auto"/>
               <w:left w:val="single" w:sz="6" w:space="0" w:color="auto"/>
@@ -1501,7 +2028,7 @@
         <w:tc>
           <w:tcPr>
             <w:tcW w:w="9067" w:type="dxa"/>
-            <w:gridSpan w:val="10"/>
+            <w:gridSpan w:val="12"/>
             <w:tcBorders>
               <w:top w:val="single" w:sz="6" w:space="0" w:color="auto"/>
               <w:left w:val="single" w:sz="12" w:space="0" w:color="auto"/>

--- a/OceanSubsidy/Template/EDC/1-申請表.docx
+++ b/OceanSubsidy/Template/EDC/1-申請表.docx
@@ -146,7 +146,8 @@
         <w:gridCol w:w="445"/>
         <w:gridCol w:w="927"/>
         <w:gridCol w:w="207"/>
-        <w:gridCol w:w="1166"/>
+        <w:gridCol w:w="851"/>
+        <w:gridCol w:w="315"/>
         <w:gridCol w:w="165"/>
         <w:gridCol w:w="1939"/>
       </w:tblGrid>
@@ -213,7 +214,7 @@
         <w:tc>
           <w:tcPr>
             <w:tcW w:w="1538" w:type="dxa"/>
-            <w:gridSpan w:val="3"/>
+            <w:gridSpan w:val="4"/>
             <w:tcBorders>
               <w:top w:val="single" w:sz="12" w:space="0" w:color="auto"/>
               <w:left w:val="single" w:sz="6" w:space="0" w:color="auto"/>
@@ -336,7 +337,7 @@
         <w:tc>
           <w:tcPr>
             <w:tcW w:w="1538" w:type="dxa"/>
-            <w:gridSpan w:val="3"/>
+            <w:gridSpan w:val="4"/>
             <w:tcBorders>
               <w:top w:val="single" w:sz="6" w:space="0" w:color="auto"/>
               <w:left w:val="single" w:sz="6" w:space="0" w:color="auto"/>
@@ -429,7 +430,7 @@
         <w:tc>
           <w:tcPr>
             <w:tcW w:w="6261" w:type="dxa"/>
-            <w:gridSpan w:val="7"/>
+            <w:gridSpan w:val="8"/>
             <w:tcBorders>
               <w:top w:val="double" w:sz="4" w:space="0" w:color="auto"/>
               <w:left w:val="double" w:sz="4" w:space="0" w:color="auto"/>
@@ -555,7 +556,7 @@
         <w:tc>
           <w:tcPr>
             <w:tcW w:w="1373" w:type="dxa"/>
-            <w:gridSpan w:val="2"/>
+            <w:gridSpan w:val="3"/>
             <w:tcBorders>
               <w:top w:val="double" w:sz="4" w:space="0" w:color="auto"/>
               <w:left w:val="single" w:sz="6" w:space="0" w:color="auto"/>
@@ -708,7 +709,7 @@
         <w:tc>
           <w:tcPr>
             <w:tcW w:w="1373" w:type="dxa"/>
-            <w:gridSpan w:val="2"/>
+            <w:gridSpan w:val="3"/>
             <w:tcBorders>
               <w:top w:val="single" w:sz="6" w:space="0" w:color="auto"/>
               <w:left w:val="single" w:sz="6" w:space="0" w:color="auto"/>
@@ -850,7 +851,7 @@
         <w:tc>
           <w:tcPr>
             <w:tcW w:w="3477" w:type="dxa"/>
-            <w:gridSpan w:val="4"/>
+            <w:gridSpan w:val="5"/>
             <w:tcBorders>
               <w:top w:val="double" w:sz="4" w:space="0" w:color="auto"/>
               <w:left w:val="single" w:sz="6" w:space="0" w:color="auto"/>
@@ -918,7 +919,7 @@
         <w:tc>
           <w:tcPr>
             <w:tcW w:w="7098" w:type="dxa"/>
-            <w:gridSpan w:val="10"/>
+            <w:gridSpan w:val="11"/>
             <w:tcBorders>
               <w:top w:val="single" w:sz="6" w:space="0" w:color="auto"/>
               <w:left w:val="single" w:sz="6" w:space="0" w:color="auto"/>
@@ -975,7 +976,7 @@
         <w:tc>
           <w:tcPr>
             <w:tcW w:w="7098" w:type="dxa"/>
-            <w:gridSpan w:val="10"/>
+            <w:gridSpan w:val="11"/>
             <w:tcBorders>
               <w:top w:val="single" w:sz="6" w:space="0" w:color="auto"/>
               <w:left w:val="single" w:sz="6" w:space="0" w:color="auto"/>
@@ -1159,14 +1160,20 @@
               <w:rPr>
                 <w:rFonts w:ascii="標楷體" w:eastAsia="標楷體" w:hAnsi="標楷體" w:hint="eastAsia"/>
               </w:rPr>
-              <w:t>申請本會分攤金額</w:t>
+              <w:t>申請本會</w:t>
+            </w:r>
+            <w:r>
+              <w:rPr>
+                <w:rFonts w:ascii="標楷體" w:eastAsia="標楷體" w:hAnsi="標楷體" w:hint="eastAsia"/>
+              </w:rPr>
+              <w:t>補助經費</w:t>
             </w:r>
           </w:p>
         </w:tc>
         <w:tc>
           <w:tcPr>
             <w:tcW w:w="4404" w:type="dxa"/>
-            <w:gridSpan w:val="5"/>
+            <w:gridSpan w:val="6"/>
             <w:tcBorders>
               <w:top w:val="single" w:sz="6" w:space="0" w:color="auto"/>
               <w:left w:val="single" w:sz="4" w:space="0" w:color="auto"/>
@@ -1314,7 +1321,7 @@
         <w:tc>
           <w:tcPr>
             <w:tcW w:w="4404" w:type="dxa"/>
-            <w:gridSpan w:val="5"/>
+            <w:gridSpan w:val="6"/>
             <w:tcBorders>
               <w:top w:val="single" w:sz="4" w:space="0" w:color="auto"/>
               <w:left w:val="single" w:sz="4" w:space="0" w:color="auto"/>
@@ -1472,7 +1479,7 @@
         <w:tc>
           <w:tcPr>
             <w:tcW w:w="4404" w:type="dxa"/>
-            <w:gridSpan w:val="5"/>
+            <w:gridSpan w:val="6"/>
             <w:tcBorders>
               <w:top w:val="single" w:sz="4" w:space="0" w:color="auto"/>
               <w:left w:val="single" w:sz="4" w:space="0" w:color="auto"/>
@@ -1545,7 +1552,7 @@
       </w:tr>
       <w:tr>
         <w:trPr>
-          <w:trHeight w:val="70"/>
+          <w:trHeight w:val="480"/>
         </w:trPr>
         <w:tc>
           <w:tcPr>
@@ -1571,6 +1578,7 @@
           <w:tcPr>
             <w:tcW w:w="426" w:type="dxa"/>
             <w:gridSpan w:val="2"/>
+            <w:vMerge w:val="restart"/>
             <w:tcBorders>
               <w:top w:val="single" w:sz="4" w:space="0" w:color="auto"/>
               <w:left w:val="single" w:sz="6" w:space="0" w:color="auto"/>
@@ -1595,6 +1603,7 @@
           <w:tcPr>
             <w:tcW w:w="2268" w:type="dxa"/>
             <w:gridSpan w:val="3"/>
+            <w:vMerge w:val="restart"/>
             <w:tcBorders>
               <w:top w:val="single" w:sz="4" w:space="0" w:color="auto"/>
               <w:left w:val="single" w:sz="4" w:space="0" w:color="auto"/>
@@ -1614,11 +1623,104 @@
               <w:t>其他單位補助</w:t>
             </w:r>
           </w:p>
-        </w:tc>
-        <w:tc>
-          <w:tcPr>
-            <w:tcW w:w="4404" w:type="dxa"/>
-            <w:gridSpan w:val="5"/>
+          <w:p>
+            <w:pPr>
+              <w:rPr>
+                <w:rFonts w:ascii="標楷體" w:eastAsia="標楷體" w:hAnsi="標楷體"/>
+              </w:rPr>
+            </w:pPr>
+            <w:r>
+              <w:rPr>
+                <w:rFonts w:ascii="標楷體" w:eastAsia="標楷體" w:hAnsi="標楷體" w:hint="eastAsia"/>
+                <w:u w:val="single"/>
+              </w:rPr>
+              <w:t xml:space="preserve"> </w:t>
+            </w:r>
+            <w:r>
+              <w:rPr>
+                <w:rFonts w:ascii="標楷體" w:eastAsia="標楷體" w:hAnsi="標楷體"/>
+                <w:u w:val="single"/>
+              </w:rPr>
+              <w:t>{{A16.1}}</w:t>
+            </w:r>
+            <w:r>
+              <w:rPr>
+                <w:rFonts w:ascii="標楷體" w:eastAsia="標楷體" w:hAnsi="標楷體" w:hint="eastAsia"/>
+                <w:u w:val="single"/>
+              </w:rPr>
+              <w:t xml:space="preserve"> </w:t>
+            </w:r>
+            <w:r>
+              <w:rPr>
+                <w:rFonts w:ascii="標楷體" w:eastAsia="標楷體" w:hAnsi="標楷體" w:hint="eastAsia"/>
+              </w:rPr>
+              <w:t>萬</w:t>
+            </w:r>
+          </w:p>
+          <w:p>
+            <w:pPr>
+              <w:rPr>
+                <w:rFonts w:ascii="標楷體" w:eastAsia="標楷體" w:hAnsi="標楷體" w:hint="eastAsia"/>
+              </w:rPr>
+            </w:pPr>
+            <w:r>
+              <w:rPr>
+                <w:rFonts w:ascii="標楷體" w:eastAsia="標楷體" w:hAnsi="標楷體" w:hint="eastAsia"/>
+                <w:u w:val="single"/>
+              </w:rPr>
+              <w:t xml:space="preserve"> </w:t>
+            </w:r>
+            <w:r>
+              <w:rPr>
+                <w:rFonts w:ascii="標楷體" w:eastAsia="標楷體" w:hAnsi="標楷體"/>
+                <w:u w:val="single"/>
+              </w:rPr>
+              <w:t>{{A16.2}}</w:t>
+            </w:r>
+            <w:r>
+              <w:rPr>
+                <w:rFonts w:ascii="標楷體" w:eastAsia="標楷體" w:hAnsi="標楷體" w:hint="eastAsia"/>
+                <w:u w:val="single"/>
+              </w:rPr>
+              <w:t xml:space="preserve"> </w:t>
+            </w:r>
+            <w:r>
+              <w:rPr>
+                <w:rFonts w:ascii="標楷體" w:eastAsia="標楷體" w:hAnsi="標楷體" w:hint="eastAsia"/>
+              </w:rPr>
+              <w:t>元整</w:t>
+            </w:r>
+          </w:p>
+        </w:tc>
+        <w:tc>
+          <w:tcPr>
+            <w:tcW w:w="1985" w:type="dxa"/>
+            <w:gridSpan w:val="3"/>
+            <w:tcBorders>
+              <w:top w:val="single" w:sz="4" w:space="0" w:color="auto"/>
+              <w:left w:val="single" w:sz="4" w:space="0" w:color="auto"/>
+              <w:bottom w:val="single" w:sz="4" w:space="0" w:color="auto"/>
+              <w:right w:val="single" w:sz="4" w:space="0" w:color="auto"/>
+            </w:tcBorders>
+          </w:tcPr>
+          <w:p>
+            <w:pPr>
+              <w:rPr>
+                <w:rFonts w:ascii="標楷體" w:eastAsia="標楷體" w:hAnsi="標楷體"/>
+              </w:rPr>
+            </w:pPr>
+            <w:r>
+              <w:rPr>
+                <w:rFonts w:ascii="標楷體" w:eastAsia="標楷體" w:hAnsi="標楷體"/>
+              </w:rPr>
+              <w:t>單位名稱</w:t>
+            </w:r>
+          </w:p>
+        </w:tc>
+        <w:tc>
+          <w:tcPr>
+            <w:tcW w:w="2419" w:type="dxa"/>
+            <w:gridSpan w:val="3"/>
             <w:tcBorders>
               <w:top w:val="single" w:sz="4" w:space="0" w:color="auto"/>
               <w:left w:val="single" w:sz="4" w:space="0" w:color="auto"/>
@@ -1634,57 +1736,168 @@
             </w:pPr>
             <w:r>
               <w:rPr>
-                <w:rFonts w:ascii="標楷體" w:eastAsia="標楷體" w:hAnsi="標楷體" w:hint="eastAsia"/>
-                <w:u w:val="single"/>
-              </w:rPr>
-              <w:t xml:space="preserve"> </w:t>
-            </w:r>
-            <w:r>
-              <w:rPr>
-                <w:rFonts w:ascii="標楷體" w:eastAsia="標楷體" w:hAnsi="標楷體"/>
-                <w:u w:val="single"/>
-              </w:rPr>
-              <w:t>{{A16.1}}</w:t>
-            </w:r>
-            <w:r>
-              <w:rPr>
-                <w:rFonts w:ascii="標楷體" w:eastAsia="標楷體" w:hAnsi="標楷體" w:hint="eastAsia"/>
-                <w:u w:val="single"/>
-              </w:rPr>
-              <w:t xml:space="preserve"> </w:t>
-            </w:r>
-            <w:r>
-              <w:rPr>
-                <w:rFonts w:ascii="標楷體" w:eastAsia="標楷體" w:hAnsi="標楷體" w:hint="eastAsia"/>
-              </w:rPr>
-              <w:t>萬</w:t>
-            </w:r>
-            <w:r>
-              <w:rPr>
-                <w:rFonts w:ascii="標楷體" w:eastAsia="標楷體" w:hAnsi="標楷體" w:hint="eastAsia"/>
-                <w:u w:val="single"/>
-              </w:rPr>
-              <w:t xml:space="preserve"> </w:t>
-            </w:r>
-            <w:r>
-              <w:rPr>
-                <w:rFonts w:ascii="標楷體" w:eastAsia="標楷體" w:hAnsi="標楷體"/>
-                <w:u w:val="single"/>
-              </w:rPr>
-              <w:t>{{A16.2}}</w:t>
-            </w:r>
-            <w:r>
-              <w:rPr>
-                <w:rFonts w:ascii="標楷體" w:eastAsia="標楷體" w:hAnsi="標楷體" w:hint="eastAsia"/>
-                <w:u w:val="single"/>
-              </w:rPr>
-              <w:t xml:space="preserve"> </w:t>
-            </w:r>
-            <w:r>
-              <w:rPr>
-                <w:rFonts w:ascii="標楷體" w:eastAsia="標楷體" w:hAnsi="標楷體" w:hint="eastAsia"/>
-              </w:rPr>
-              <w:t>元整</w:t>
+                <w:rFonts w:ascii="標楷體" w:eastAsia="標楷體" w:hAnsi="標楷體"/>
+              </w:rPr>
+              <w:t>申請／分攤補助金額</w:t>
+            </w:r>
+          </w:p>
+        </w:tc>
+      </w:tr>
+      <w:tr>
+        <w:trPr>
+          <w:trHeight w:val="585"/>
+        </w:trPr>
+        <w:tc>
+          <w:tcPr>
+            <w:tcW w:w="1969" w:type="dxa"/>
+            <w:gridSpan w:val="2"/>
+            <w:vMerge/>
+            <w:tcBorders>
+              <w:left w:val="single" w:sz="12" w:space="0" w:color="auto"/>
+              <w:right w:val="single" w:sz="6" w:space="0" w:color="auto"/>
+            </w:tcBorders>
+            <w:vAlign w:val="center"/>
+          </w:tcPr>
+          <w:p>
+            <w:pPr>
+              <w:jc w:val="center"/>
+              <w:rPr>
+                <w:rFonts w:ascii="標楷體" w:eastAsia="標楷體" w:hAnsi="標楷體"/>
+              </w:rPr>
+            </w:pPr>
+          </w:p>
+        </w:tc>
+        <w:tc>
+          <w:tcPr>
+            <w:tcW w:w="426" w:type="dxa"/>
+            <w:gridSpan w:val="2"/>
+            <w:vMerge/>
+            <w:tcBorders>
+              <w:left w:val="single" w:sz="6" w:space="0" w:color="auto"/>
+              <w:right w:val="single" w:sz="4" w:space="0" w:color="auto"/>
+            </w:tcBorders>
+          </w:tcPr>
+          <w:p>
+            <w:pPr>
+              <w:rPr>
+                <w:rFonts w:ascii="標楷體" w:eastAsia="標楷體" w:hAnsi="標楷體" w:hint="eastAsia"/>
+              </w:rPr>
+            </w:pPr>
+          </w:p>
+        </w:tc>
+        <w:tc>
+          <w:tcPr>
+            <w:tcW w:w="2268" w:type="dxa"/>
+            <w:gridSpan w:val="3"/>
+            <w:vMerge/>
+            <w:tcBorders>
+              <w:left w:val="single" w:sz="4" w:space="0" w:color="auto"/>
+              <w:right w:val="single" w:sz="4" w:space="0" w:color="auto"/>
+            </w:tcBorders>
+          </w:tcPr>
+          <w:p>
+            <w:pPr>
+              <w:rPr>
+                <w:rFonts w:ascii="標楷體" w:eastAsia="標楷體" w:hAnsi="標楷體" w:hint="eastAsia"/>
+              </w:rPr>
+            </w:pPr>
+          </w:p>
+        </w:tc>
+        <w:tc>
+          <w:tcPr>
+            <w:tcW w:w="1985" w:type="dxa"/>
+            <w:gridSpan w:val="3"/>
+            <w:tcBorders>
+              <w:top w:val="single" w:sz="4" w:space="0" w:color="auto"/>
+              <w:left w:val="single" w:sz="4" w:space="0" w:color="auto"/>
+              <w:bottom w:val="single" w:sz="4" w:space="0" w:color="auto"/>
+              <w:right w:val="single" w:sz="4" w:space="0" w:color="auto"/>
+            </w:tcBorders>
+          </w:tcPr>
+          <w:p>
+            <w:pPr>
+              <w:rPr>
+                <w:rFonts w:ascii="標楷體" w:eastAsia="標楷體" w:hAnsi="標楷體"/>
+              </w:rPr>
+            </w:pPr>
+            <w:r>
+              <w:rPr>
+                <w:rFonts w:ascii="標楷體" w:eastAsia="標楷體" w:hAnsi="標楷體" w:hint="eastAsia"/>
+              </w:rPr>
+              <w:t>##</w:t>
+            </w:r>
+            <w:r>
+              <w:rPr>
+                <w:rFonts w:ascii="標楷體" w:eastAsia="標楷體" w:hAnsi="標楷體"/>
+              </w:rPr>
+              <w:t>A1</w:t>
+            </w:r>
+            <w:r>
+              <w:rPr>
+                <w:rFonts w:ascii="標楷體" w:eastAsia="標楷體" w:hAnsi="標楷體" w:hint="eastAsia"/>
+              </w:rPr>
+              <w:t>9</w:t>
+            </w:r>
+            <w:r>
+              <w:rPr>
+                <w:rFonts w:ascii="標楷體" w:eastAsia="標楷體" w:hAnsi="標楷體" w:hint="eastAsia"/>
+              </w:rPr>
+              <w:t>.1##</w:t>
+            </w:r>
+          </w:p>
+        </w:tc>
+        <w:tc>
+          <w:tcPr>
+            <w:tcW w:w="2419" w:type="dxa"/>
+            <w:gridSpan w:val="3"/>
+            <w:tcBorders>
+              <w:top w:val="single" w:sz="4" w:space="0" w:color="auto"/>
+              <w:left w:val="single" w:sz="4" w:space="0" w:color="auto"/>
+              <w:bottom w:val="single" w:sz="4" w:space="0" w:color="auto"/>
+              <w:right w:val="single" w:sz="12" w:space="0" w:color="auto"/>
+            </w:tcBorders>
+          </w:tcPr>
+          <w:p>
+            <w:pPr>
+              <w:rPr>
+                <w:rFonts w:ascii="標楷體" w:eastAsia="標楷體" w:hAnsi="標楷體"/>
+              </w:rPr>
+            </w:pPr>
+            <w:r>
+              <w:rPr>
+                <w:rFonts w:ascii="標楷體" w:eastAsia="標楷體" w:hAnsi="標楷體" w:hint="eastAsia"/>
+              </w:rPr>
+              <w:t>##</w:t>
+            </w:r>
+            <w:r>
+              <w:rPr>
+                <w:rFonts w:ascii="標楷體" w:eastAsia="標楷體" w:hAnsi="標楷體"/>
+              </w:rPr>
+              <w:t>A1</w:t>
+            </w:r>
+            <w:r>
+              <w:rPr>
+                <w:rFonts w:ascii="標楷體" w:eastAsia="標楷體" w:hAnsi="標楷體" w:hint="eastAsia"/>
+              </w:rPr>
+              <w:t>9</w:t>
+            </w:r>
+            <w:r>
+              <w:rPr>
+                <w:rFonts w:ascii="標楷體" w:eastAsia="標楷體" w:hAnsi="標楷體" w:hint="eastAsia"/>
+              </w:rPr>
+              <w:t>.</w:t>
+            </w:r>
+            <w:r>
+              <w:rPr>
+                <w:rFonts w:ascii="標楷體" w:eastAsia="標楷體" w:hAnsi="標楷體" w:hint="eastAsia"/>
+              </w:rPr>
+              <w:t>2</w:t>
+            </w:r>
+            <w:r>
+              <w:rPr>
+                <w:rFonts w:ascii="標楷體" w:eastAsia="標楷體" w:hAnsi="標楷體" w:hint="eastAsia"/>
+              </w:rPr>
+              <w:t>##</w:t>
             </w:r>
           </w:p>
         </w:tc>
@@ -1776,7 +1989,7 @@
         <w:tc>
           <w:tcPr>
             <w:tcW w:w="3270" w:type="dxa"/>
-            <w:gridSpan w:val="3"/>
+            <w:gridSpan w:val="4"/>
             <w:tcBorders>
               <w:top w:val="single" w:sz="6" w:space="0" w:color="auto"/>
               <w:left w:val="single" w:sz="4" w:space="0" w:color="auto"/>
@@ -1864,7 +2077,7 @@
         <w:tc>
           <w:tcPr>
             <w:tcW w:w="3270" w:type="dxa"/>
-            <w:gridSpan w:val="3"/>
+            <w:gridSpan w:val="4"/>
             <w:tcBorders>
               <w:top w:val="single" w:sz="4" w:space="0" w:color="auto"/>
               <w:left w:val="single" w:sz="4" w:space="0" w:color="auto"/>
@@ -1903,7 +2116,7 @@
         <w:tc>
           <w:tcPr>
             <w:tcW w:w="9067" w:type="dxa"/>
-            <w:gridSpan w:val="12"/>
+            <w:gridSpan w:val="13"/>
             <w:tcBorders>
               <w:top w:val="single" w:sz="6" w:space="0" w:color="auto"/>
               <w:left w:val="single" w:sz="12" w:space="0" w:color="auto"/>
@@ -1999,7 +2212,7 @@
         <w:tc>
           <w:tcPr>
             <w:tcW w:w="4849" w:type="dxa"/>
-            <w:gridSpan w:val="6"/>
+            <w:gridSpan w:val="7"/>
             <w:tcBorders>
               <w:top w:val="single" w:sz="6" w:space="0" w:color="auto"/>
               <w:left w:val="single" w:sz="6" w:space="0" w:color="auto"/>
@@ -2028,7 +2241,7 @@
         <w:tc>
           <w:tcPr>
             <w:tcW w:w="9067" w:type="dxa"/>
-            <w:gridSpan w:val="12"/>
+            <w:gridSpan w:val="13"/>
             <w:tcBorders>
               <w:top w:val="single" w:sz="6" w:space="0" w:color="auto"/>
               <w:left w:val="single" w:sz="12" w:space="0" w:color="auto"/>
@@ -2163,6 +2376,7 @@
         <w:rPr>
           <w:rFonts w:ascii="標楷體" w:eastAsia="標楷體" w:hAnsi="標楷體" w:hint="eastAsia"/>
         </w:rPr>
+        <w:lastRenderedPageBreak/>
         <w:t>2.計畫執行期間不得跨年度。</w:t>
       </w:r>
     </w:p>
@@ -2616,7 +2830,6 @@
   <w:style w:type="character" w:default="1" w:styleId="a0">
     <w:name w:val="Default Paragraph Font"/>
     <w:uiPriority w:val="1"/>
-    <w:semiHidden/>
     <w:unhideWhenUsed/>
   </w:style>
   <w:style w:type="table" w:default="1" w:styleId="a1">
